--- a/app/src/main/java/com/example/hotfix/note/handler/handler.docx
+++ b/app/src/main/java/com/example/hotfix/note/handler/handler.docx
@@ -24,16 +24,8 @@
         <w:rPr>
           <w:rFonts w:hint="eastAsia"/>
         </w:rPr>
-        <w:t>源码</w:t>
-      </w:r>
-      <w:proofErr w:type="spellStart"/>
-      <w:r>
-        <w:rPr>
-          <w:rFonts w:hint="eastAsia"/>
-        </w:rPr>
-        <w:t>epoll</w:t>
-      </w:r>
-      <w:proofErr w:type="spellEnd"/>
+        <w:t>源码epoll</w:t>
+      </w:r>
       <w:r>
         <w:t xml:space="preserve"> </w:t>
       </w:r>
@@ -53,11 +45,7 @@
         <w:t>消息屏障</w:t>
       </w:r>
       <w:r>
-        <w:t xml:space="preserve"> </w:t>
-      </w:r>
-      <w:proofErr w:type="spellStart"/>
-      <w:r>
-        <w:t>H</w:t>
+        <w:t xml:space="preserve"> H</w:t>
       </w:r>
       <w:r>
         <w:rPr>
@@ -65,26 +53,17 @@
         </w:rPr>
         <w:t>andlerThread</w:t>
       </w:r>
-      <w:proofErr w:type="spellEnd"/>
-      <w:r>
-        <w:t xml:space="preserve"> </w:t>
-      </w:r>
-      <w:proofErr w:type="spellStart"/>
+      <w:r>
+        <w:t xml:space="preserve"> </w:t>
+      </w:r>
       <w:r>
         <w:rPr>
           <w:rFonts w:hint="eastAsia"/>
         </w:rPr>
         <w:t>IntentServer</w:t>
       </w:r>
-      <w:proofErr w:type="spellEnd"/>
-    </w:p>
-    <w:p>
-      <w:pPr>
-        <w:rPr>
-          <w:rFonts w:hint="eastAsia"/>
-        </w:rPr>
-      </w:pPr>
-    </w:p>
+    </w:p>
+    <w:p/>
     <w:p>
       <w:r>
         <w:rPr>
@@ -100,56 +79,97 @@
       </w:r>
     </w:p>
     <w:p>
-      <w:proofErr w:type="spellStart"/>
+      <w:r>
+        <w:rPr>
+          <w:rFonts w:hint="eastAsia"/>
+        </w:rPr>
+        <w:t>ActivityThread：AMS</w:t>
+      </w:r>
+      <w:r>
+        <w:t xml:space="preserve"> </w:t>
+      </w:r>
+      <w:r>
+        <w:rPr>
+          <w:rFonts w:hint="eastAsia"/>
+        </w:rPr>
+        <w:t xml:space="preserve"> 围绕handler</w:t>
+      </w:r>
+    </w:p>
+    <w:p/>
+    <w:p/>
+    <w:p>
+      <w:r>
+        <w:t>L</w:t>
+      </w:r>
+      <w:r>
+        <w:rPr>
+          <w:rFonts w:hint="eastAsia"/>
+        </w:rPr>
+        <w:t>a</w:t>
+      </w:r>
+      <w:r>
+        <w:t>n</w:t>
+      </w:r>
+      <w:r>
+        <w:rPr>
+          <w:rFonts w:hint="eastAsia"/>
+        </w:rPr>
+        <w:t>che</w:t>
+      </w:r>
+      <w:r>
+        <w:t xml:space="preserve">r </w:t>
+      </w:r>
+      <w:r>
+        <w:rPr>
+          <w:rFonts w:hint="eastAsia"/>
+        </w:rPr>
+        <w:t>-&gt;</w:t>
+      </w:r>
+      <w:r>
+        <w:t xml:space="preserve"> zygote</w:t>
+      </w:r>
+      <w:r>
+        <w:rPr>
+          <w:rFonts w:hint="eastAsia"/>
+        </w:rPr>
+        <w:t xml:space="preserve"> </w:t>
+      </w:r>
+      <w:r>
+        <w:t>-&gt;fork</w:t>
+      </w:r>
+      <w:r>
+        <w:rPr>
+          <w:rFonts w:hint="eastAsia"/>
+        </w:rPr>
+        <w:t>进程 -&gt;</w:t>
+      </w:r>
+      <w:r>
+        <w:rPr>
+          <w:rFonts w:hint="eastAsia"/>
+        </w:rPr>
+        <w:t xml:space="preserve"> 分配</w:t>
+      </w:r>
+      <w:r>
+        <w:t xml:space="preserve">jvm -&gt; </w:t>
+      </w:r>
       <w:r>
         <w:rPr>
           <w:rFonts w:hint="eastAsia"/>
         </w:rPr>
         <w:t>ActivityThread</w:t>
       </w:r>
-      <w:proofErr w:type="spellEnd"/>
-      <w:r>
-        <w:rPr>
-          <w:rFonts w:hint="eastAsia"/>
-        </w:rPr>
-        <w:t>：AMS</w:t>
-      </w:r>
-      <w:r>
-        <w:t xml:space="preserve"> </w:t>
-      </w:r>
-      <w:r>
-        <w:rPr>
-          <w:rFonts w:hint="eastAsia"/>
-        </w:rPr>
-        <w:t xml:space="preserve"> 围绕handler</w:t>
-      </w:r>
-    </w:p>
-    <w:p/>
-    <w:p/>
-    <w:p>
-      <w:proofErr w:type="spellStart"/>
-      <w:r>
-        <w:t>L</w:t>
-      </w:r>
-      <w:r>
-        <w:rPr>
-          <w:rFonts w:hint="eastAsia"/>
-        </w:rPr>
-        <w:t>a</w:t>
-      </w:r>
-      <w:r>
-        <w:t>n</w:t>
-      </w:r>
-      <w:r>
-        <w:rPr>
-          <w:rFonts w:hint="eastAsia"/>
-        </w:rPr>
-        <w:t>che</w:t>
-      </w:r>
-      <w:r>
-        <w:t>r</w:t>
-      </w:r>
-      <w:proofErr w:type="spellEnd"/>
+      <w:r>
+        <w:t xml:space="preserve"> </w:t>
+      </w:r>
+      <w:r>
+        <w:rPr>
+          <w:rFonts w:hint="eastAsia"/>
+        </w:rPr>
+        <w:t>-</w:t>
+      </w:r>
+      <w:r>
+        <w:t>&gt; main()</w:t>
+      </w:r>
       <w:r>
         <w:t xml:space="preserve"> </w:t>
       </w:r>
@@ -160,84 +180,7 @@
         <w:t>-&gt;</w:t>
       </w:r>
       <w:r>
-        <w:t xml:space="preserve"> zygote</w:t>
-      </w:r>
-      <w:r>
-        <w:rPr>
-          <w:rFonts w:hint="eastAsia"/>
-        </w:rPr>
-        <w:t xml:space="preserve"> </w:t>
-      </w:r>
-      <w:r>
-        <w:t>-&gt;fork</w:t>
-      </w:r>
-      <w:r>
-        <w:rPr>
-          <w:rFonts w:hint="eastAsia"/>
-        </w:rPr>
-        <w:t>进程 -&gt;</w:t>
-      </w:r>
-      <w:r>
-        <w:rPr>
-          <w:rFonts w:hint="eastAsia"/>
-        </w:rPr>
-        <w:t xml:space="preserve"> 分配</w:t>
-      </w:r>
-      <w:proofErr w:type="spellStart"/>
-      <w:r>
-        <w:t>jvm</w:t>
-      </w:r>
-      <w:proofErr w:type="spellEnd"/>
-      <w:r>
-        <w:t xml:space="preserve"> -&gt; </w:t>
-      </w:r>
-      <w:proofErr w:type="spellStart"/>
-      <w:r>
-        <w:rPr>
-          <w:rFonts w:hint="eastAsia"/>
-        </w:rPr>
-        <w:t>ActivityThread</w:t>
-      </w:r>
-      <w:proofErr w:type="spellEnd"/>
-      <w:r>
-        <w:t xml:space="preserve"> </w:t>
-      </w:r>
-      <w:r>
-        <w:rPr>
-          <w:rFonts w:hint="eastAsia"/>
-        </w:rPr>
-        <w:t>-</w:t>
-      </w:r>
-      <w:r>
-        <w:t>&gt; main()</w:t>
-      </w:r>
-      <w:r>
-        <w:t xml:space="preserve"> </w:t>
-      </w:r>
-      <w:r>
-        <w:rPr>
-          <w:rFonts w:hint="eastAsia"/>
-        </w:rPr>
-        <w:t>-&gt;</w:t>
-      </w:r>
-      <w:r>
-        <w:t xml:space="preserve"> </w:t>
-      </w:r>
-      <w:proofErr w:type="spellStart"/>
-      <w:r>
-        <w:t>Looper.</w:t>
-      </w:r>
-      <w:proofErr w:type="gramStart"/>
-      <w:r>
-        <w:t>prepareMainLooper</w:t>
-      </w:r>
-      <w:proofErr w:type="spellEnd"/>
-      <w:r>
-        <w:t>(</w:t>
-      </w:r>
-      <w:proofErr w:type="gramEnd"/>
-      <w:r>
-        <w:t xml:space="preserve">) -&gt; Looper().loop() </w:t>
+        <w:t xml:space="preserve"> Looper.prepareMainLooper() -&gt; Looper().loop() </w:t>
       </w:r>
     </w:p>
     <w:p/>
@@ -311,62 +254,117 @@
         <w:rPr>
           <w:rFonts w:hint="eastAsia"/>
         </w:rPr>
-        <w:t xml:space="preserve">应用退出 </w:t>
-      </w:r>
-      <w:proofErr w:type="spellStart"/>
-      <w:r>
-        <w:rPr>
-          <w:rFonts w:hint="eastAsia"/>
-        </w:rPr>
-        <w:t>messagequeue</w:t>
+        <w:t>应用退出 messagequeue</w:t>
       </w:r>
       <w:r>
         <w:t>.</w:t>
       </w:r>
-      <w:proofErr w:type="gramStart"/>
-      <w:r>
-        <w:rPr>
-          <w:rFonts w:hint="eastAsia"/>
-        </w:rPr>
-        <w:t>quit</w:t>
-      </w:r>
-      <w:proofErr w:type="spellEnd"/>
-      <w:r>
-        <w:rPr>
-          <w:rFonts w:hint="eastAsia"/>
-        </w:rPr>
+      <w:r>
+        <w:rPr>
+          <w:rFonts w:hint="eastAsia"/>
+        </w:rPr>
+        <w:t>quit(</w:t>
+      </w:r>
+      <w:r>
+        <w:t xml:space="preserve">) </w:t>
+      </w:r>
+    </w:p>
+    <w:p/>
+    <w:p>
+      <w:r>
+        <w:t>Handler -&gt;</w:t>
+      </w:r>
+      <w:r>
+        <w:t xml:space="preserve"> </w:t>
+      </w:r>
+      <w:r>
+        <w:t xml:space="preserve">sendMessage() -&gt; </w:t>
+      </w:r>
+      <w:r>
+        <w:t>handler.enqueueMessage() -&gt; m</w:t>
+      </w:r>
+      <w:r>
+        <w:rPr>
+          <w:rFonts w:hint="eastAsia"/>
+        </w:rPr>
+        <w:t>Q</w:t>
+      </w:r>
+      <w:r>
+        <w:t>ueue.enqueueMessage</w:t>
+      </w:r>
+      <w:r>
         <w:t>(</w:t>
       </w:r>
-      <w:proofErr w:type="gramEnd"/>
-      <w:r>
-        <w:t xml:space="preserve">) </w:t>
-      </w:r>
-    </w:p>
-    <w:p/>
-    <w:p>
-      <w:r>
-        <w:t>Handler -&gt;</w:t>
-      </w:r>
-      <w:r>
-        <w:t xml:space="preserve"> </w:t>
-      </w:r>
-      <w:proofErr w:type="spellStart"/>
-      <w:r>
-        <w:t>sendMessage</w:t>
-      </w:r>
-      <w:proofErr w:type="spellEnd"/>
-      <w:r>
-        <w:t xml:space="preserve">() -&gt; </w:t>
-      </w:r>
-      <w:proofErr w:type="spellStart"/>
-      <w:r>
-        <w:t>handler.enqueueMessage</w:t>
-      </w:r>
-      <w:proofErr w:type="spellEnd"/>
-      <w:r>
-        <w:t xml:space="preserve">() -&gt; </w:t>
-      </w:r>
-      <w:proofErr w:type="spellStart"/>
+      <w:r>
+        <w:rPr>
+          <w:rFonts w:hint="eastAsia"/>
+        </w:rPr>
+        <w:t>队列入队</w:t>
+      </w:r>
+      <w:r>
+        <w:t>)</w:t>
+      </w:r>
+    </w:p>
+    <w:p>
+      <w:r>
+        <w:t xml:space="preserve">-&gt; </w:t>
+      </w:r>
+      <w:r>
+        <w:rPr>
+          <w:rFonts w:hint="eastAsia"/>
+        </w:rPr>
+        <w:t>Looper</w:t>
+      </w:r>
+      <w:r>
+        <w:t>.loop()</w:t>
+      </w:r>
+      <w:r>
+        <w:rPr>
+          <w:rFonts w:hint="eastAsia"/>
+        </w:rPr>
+        <w:t xml:space="preserve">循环调用 </w:t>
+      </w:r>
+      <w:r>
+        <w:t xml:space="preserve">-&gt; </w:t>
+      </w:r>
+      <w:r>
+        <w:rPr>
+          <w:rFonts w:hint="eastAsia"/>
+        </w:rPr>
+        <w:t>next(取消息</w:t>
+      </w:r>
+      <w:r>
+        <w:t>)</w:t>
+      </w:r>
+      <w:r>
+        <w:t xml:space="preserve"> -&gt; handler.dispatchMessage() -&gt;</w:t>
+      </w:r>
+    </w:p>
+    <w:p>
+      <w:r>
+        <w:t>-&gt;handler.handlerMessage()</w:t>
+      </w:r>
+    </w:p>
+    <w:p/>
+    <w:p>
+      <w:r>
+        <w:rPr>
+          <w:rFonts w:hint="eastAsia"/>
+        </w:rPr>
+        <w:t>子线程共享内存到主线程</w:t>
+      </w:r>
+    </w:p>
+    <w:p/>
+    <w:p>
+      <w:r>
+        <w:rPr>
+          <w:rFonts w:hint="eastAsia"/>
+        </w:rPr>
+        <w:t>内存不分线程</w:t>
+      </w:r>
+    </w:p>
+    <w:p/>
+    <w:p>
       <w:r>
         <w:t>m</w:t>
       </w:r>
@@ -377,137 +375,7 @@
         <w:t>Q</w:t>
       </w:r>
       <w:r>
-        <w:t>ueue.enqueueMessage</w:t>
-      </w:r>
-      <w:proofErr w:type="spellEnd"/>
-      <w:r>
-        <w:t>(</w:t>
-      </w:r>
-      <w:r>
-        <w:rPr>
-          <w:rFonts w:hint="eastAsia"/>
-        </w:rPr>
-        <w:t>队列入队</w:t>
-      </w:r>
-      <w:r>
-        <w:t>)</w:t>
-      </w:r>
-    </w:p>
-    <w:p>
-      <w:r>
-        <w:t xml:space="preserve">-&gt; </w:t>
-      </w:r>
-      <w:proofErr w:type="spellStart"/>
-      <w:r>
-        <w:rPr>
-          <w:rFonts w:hint="eastAsia"/>
-        </w:rPr>
-        <w:t>Looper</w:t>
-      </w:r>
-      <w:r>
-        <w:t>.loop</w:t>
-      </w:r>
-      <w:proofErr w:type="spellEnd"/>
-      <w:r>
-        <w:t>()</w:t>
-      </w:r>
-      <w:r>
-        <w:rPr>
-          <w:rFonts w:hint="eastAsia"/>
-        </w:rPr>
-        <w:t xml:space="preserve">循环调用 </w:t>
-      </w:r>
-      <w:r>
-        <w:t xml:space="preserve">-&gt; </w:t>
-      </w:r>
-      <w:r>
-        <w:rPr>
-          <w:rFonts w:hint="eastAsia"/>
-        </w:rPr>
-        <w:t>next(</w:t>
-      </w:r>
-      <w:proofErr w:type="gramStart"/>
-      <w:r>
-        <w:rPr>
-          <w:rFonts w:hint="eastAsia"/>
-        </w:rPr>
-        <w:t>取消息</w:t>
-      </w:r>
-      <w:proofErr w:type="gramEnd"/>
-      <w:r>
-        <w:t>)</w:t>
-      </w:r>
-      <w:r>
-        <w:t xml:space="preserve"> -&gt; </w:t>
-      </w:r>
-      <w:proofErr w:type="spellStart"/>
-      <w:r>
-        <w:t>handler.</w:t>
-      </w:r>
-      <w:proofErr w:type="gramStart"/>
-      <w:r>
-        <w:t>dispatchMessage</w:t>
-      </w:r>
-      <w:proofErr w:type="spellEnd"/>
-      <w:r>
-        <w:t>(</w:t>
-      </w:r>
-      <w:proofErr w:type="gramEnd"/>
-      <w:r>
-        <w:t>) -&gt;</w:t>
-      </w:r>
-    </w:p>
-    <w:p>
-      <w:r>
-        <w:t>-&gt;</w:t>
-      </w:r>
-      <w:proofErr w:type="spellStart"/>
-      <w:proofErr w:type="gramStart"/>
-      <w:r>
-        <w:t>handler.handlerMessage</w:t>
-      </w:r>
-      <w:proofErr w:type="spellEnd"/>
-      <w:proofErr w:type="gramEnd"/>
-      <w:r>
-        <w:t>()</w:t>
-      </w:r>
-    </w:p>
-    <w:p/>
-    <w:p>
-      <w:r>
-        <w:rPr>
-          <w:rFonts w:hint="eastAsia"/>
-        </w:rPr>
-        <w:t>子线程共享内存到主线程</w:t>
-      </w:r>
-    </w:p>
-    <w:p/>
-    <w:p>
-      <w:r>
-        <w:rPr>
-          <w:rFonts w:hint="eastAsia"/>
-        </w:rPr>
-        <w:t>内存不分线程</w:t>
-      </w:r>
-    </w:p>
-    <w:p/>
-    <w:p>
-      <w:proofErr w:type="spellStart"/>
-      <w:r>
-        <w:t>m</w:t>
-      </w:r>
-      <w:r>
-        <w:rPr>
-          <w:rFonts w:hint="eastAsia"/>
-        </w:rPr>
-        <w:t>Q</w:t>
-      </w:r>
-      <w:r>
-        <w:t>ueue</w:t>
-      </w:r>
-      <w:proofErr w:type="spellEnd"/>
-      <w:r>
-        <w:t xml:space="preserve"> </w:t>
+        <w:t xml:space="preserve">ueue </w:t>
       </w:r>
       <w:r>
         <w:rPr>
@@ -523,12 +391,6 @@
       </w:r>
     </w:p>
     <w:p>
-      <w:pPr>
-        <w:rPr>
-          <w:rFonts w:hint="eastAsia"/>
-        </w:rPr>
-      </w:pPr>
-      <w:proofErr w:type="spellStart"/>
       <w:r>
         <w:t>M</w:t>
       </w:r>
@@ -536,14 +398,7 @@
         <w:rPr>
           <w:rFonts w:hint="eastAsia"/>
         </w:rPr>
-        <w:t>essagequeue</w:t>
-      </w:r>
-      <w:proofErr w:type="spellEnd"/>
-      <w:r>
-        <w:rPr>
-          <w:rFonts w:hint="eastAsia"/>
-        </w:rPr>
-        <w:t>只是个容器，可以主线程</w:t>
+        <w:t>essagequeue只是个容器，可以主线程</w:t>
       </w:r>
       <w:r>
         <w:rPr>
@@ -638,11 +493,6 @@
       </w:r>
     </w:p>
     <w:p>
-      <w:pPr>
-        <w:rPr>
-          <w:rFonts w:hint="eastAsia"/>
-        </w:rPr>
-      </w:pPr>
       <w:r>
         <w:rPr>
           <w:rFonts w:hint="eastAsia"/>
@@ -701,11 +551,6 @@
       </w:r>
     </w:p>
     <w:p>
-      <w:pPr>
-        <w:rPr>
-          <w:rFonts w:hint="eastAsia"/>
-        </w:rPr>
-      </w:pPr>
       <w:r>
         <w:rPr>
           <w:rFonts w:hint="eastAsia"/>
@@ -775,11 +620,6 @@
       </w:r>
     </w:p>
     <w:p>
-      <w:pPr>
-        <w:rPr>
-          <w:rFonts w:hint="eastAsia"/>
-        </w:rPr>
-      </w:pPr>
       <w:r>
         <w:rPr>
           <w:rFonts w:hint="eastAsia"/>
@@ -832,322 +672,226 @@
         <w:t>loop(</w:t>
       </w:r>
       <w:r>
-        <w:t xml:space="preserve">) , </w:t>
-      </w:r>
-      <w:proofErr w:type="spellStart"/>
+        <w:t>) , ThreadLocal</w:t>
+      </w:r>
+      <w:r>
+        <w:rPr>
+          <w:rFonts w:hint="eastAsia"/>
+        </w:rPr>
+        <w:t>成员变量</w:t>
+      </w:r>
+    </w:p>
+    <w:p>
+      <w:r>
+        <w:rPr>
+          <w:rFonts w:hint="eastAsia"/>
+        </w:rPr>
+        <w:t>Looper</w:t>
+      </w:r>
+      <w:r>
+        <w:t xml:space="preserve"> </w:t>
+      </w:r>
+      <w:r>
+        <w:rPr>
+          <w:rFonts w:hint="eastAsia"/>
+        </w:rPr>
+        <w:t xml:space="preserve">初始化 </w:t>
+      </w:r>
+    </w:p>
+    <w:p>
+      <w:r>
+        <w:rPr>
+          <w:rFonts w:hint="eastAsia"/>
+        </w:rPr>
+        <w:t>Looper.</w:t>
+      </w:r>
+      <w:r>
+        <w:t xml:space="preserve">prepare() </w:t>
+      </w:r>
+      <w:r>
+        <w:rPr>
+          <w:rFonts w:hint="eastAsia"/>
+        </w:rPr>
+        <w:t>中调用私有构造函数</w:t>
+      </w:r>
+    </w:p>
+    <w:p>
+      <w:r>
+        <w:rPr>
+          <w:rFonts w:hint="eastAsia"/>
+        </w:rPr>
+        <w:t>Looper.</w:t>
+      </w:r>
+      <w:r>
+        <w:t xml:space="preserve">prepare() </w:t>
+      </w:r>
+      <w:r>
+        <w:rPr>
+          <w:rFonts w:hint="eastAsia"/>
+        </w:rPr>
+        <w:t>中会先 threadLocalMap.</w:t>
+      </w:r>
+      <w:r>
+        <w:t xml:space="preserve">get() </w:t>
+      </w:r>
+      <w:r>
+        <w:rPr>
+          <w:rFonts w:hint="eastAsia"/>
+        </w:rPr>
+        <w:t>获取判空</w:t>
+      </w:r>
+    </w:p>
+    <w:p>
+      <w:r>
+        <w:rPr>
+          <w:rFonts w:hint="eastAsia"/>
+        </w:rPr>
+        <w:t>1.为空 创建sThreadLocal.</w:t>
+      </w:r>
+      <w:r>
+        <w:t>set(new Looper())</w:t>
+      </w:r>
+    </w:p>
+    <w:p>
+      <w:r>
+        <w:rPr>
+          <w:rFonts w:hint="eastAsia"/>
+        </w:rPr>
+        <w:t>2</w:t>
+      </w:r>
+      <w:r>
+        <w:t>.</w:t>
+      </w:r>
+      <w:r>
+        <w:rPr>
+          <w:rFonts w:hint="eastAsia"/>
+        </w:rPr>
+        <w:t>不为空 返回异常 一个线程只能创建一个looper</w:t>
+      </w:r>
+    </w:p>
+    <w:p/>
+    <w:p>
+      <w:r>
+        <w:rPr>
+          <w:rFonts w:hint="eastAsia"/>
+        </w:rPr>
+        <w:t>Looper.</w:t>
+      </w:r>
+      <w:r>
+        <w:t>loop()</w:t>
+      </w:r>
+      <w:r>
+        <w:t xml:space="preserve"> </w:t>
+      </w:r>
+      <w:r>
+        <w:rPr>
+          <w:rFonts w:hint="eastAsia"/>
+        </w:rPr>
+        <w:t>开始循环</w:t>
+      </w:r>
+    </w:p>
+    <w:p/>
+    <w:p>
+      <w:r>
+        <w:t xml:space="preserve">ThreadLocal </w:t>
+      </w:r>
+      <w:r>
+        <w:rPr>
+          <w:rFonts w:hint="eastAsia"/>
+        </w:rPr>
+        <w:t>用途？</w:t>
+      </w:r>
+    </w:p>
+    <w:p>
+      <w:r>
+        <w:t xml:space="preserve">ThreadLocal </w:t>
+      </w:r>
+      <w:r>
+        <w:rPr>
+          <w:rFonts w:hint="eastAsia"/>
+        </w:rPr>
+        <w:t>线程上下文的存储变量</w:t>
+      </w:r>
+    </w:p>
+    <w:p>
+      <w:r>
+        <w:rPr>
+          <w:rFonts w:hint="eastAsia"/>
+        </w:rPr>
+        <w:t>多线程共享变量私有</w:t>
+      </w:r>
+      <w:r>
+        <w:rPr>
+          <w:rFonts w:hint="eastAsia"/>
+        </w:rPr>
+        <w:t>化</w:t>
+      </w:r>
+      <w:r>
+        <w:rPr>
+          <w:rFonts w:hint="eastAsia"/>
+        </w:rPr>
+        <w:t>，每个线程都持有变量副本。</w:t>
+      </w:r>
+    </w:p>
+    <w:p/>
+    <w:p>
+      <w:r>
+        <w:rPr>
+          <w:rFonts w:hint="eastAsia"/>
+        </w:rPr>
+        <w:t>ThreadLocalMap</w:t>
+      </w:r>
+      <w:r>
+        <w:rPr>
+          <w:rFonts w:hint="eastAsia"/>
+        </w:rPr>
+        <w:t>为ThreadLocal</w:t>
+      </w:r>
+      <w:r>
+        <w:rPr>
+          <w:rFonts w:hint="eastAsia"/>
+        </w:rPr>
+        <w:t xml:space="preserve">内部类 </w:t>
+      </w:r>
+    </w:p>
+    <w:p>
+      <w:r>
+        <w:t>S</w:t>
+      </w:r>
+      <w:r>
+        <w:rPr>
+          <w:rFonts w:hint="eastAsia"/>
+        </w:rPr>
+        <w:t xml:space="preserve">et值时获取当前线程 </w:t>
+      </w:r>
+    </w:p>
+    <w:p/>
+    <w:p>
+      <w:r>
+        <w:rPr>
+          <w:rFonts w:hint="eastAsia"/>
+        </w:rPr>
+        <w:t>一个线程一个Looper如何保证？</w:t>
+      </w:r>
+    </w:p>
+    <w:p>
+      <w:r>
+        <w:rPr>
+          <w:rFonts w:hint="eastAsia"/>
+        </w:rPr>
+        <w:t>线程里</w:t>
+      </w:r>
       <w:r>
         <w:t>ThreadLocal</w:t>
       </w:r>
-      <w:proofErr w:type="spellEnd"/>
-      <w:r>
-        <w:rPr>
-          <w:rFonts w:hint="eastAsia"/>
-        </w:rPr>
-        <w:t>成员变量</w:t>
-      </w:r>
-    </w:p>
-    <w:p>
-      <w:r>
-        <w:rPr>
-          <w:rFonts w:hint="eastAsia"/>
-        </w:rPr>
-        <w:t>Looper</w:t>
-      </w:r>
-      <w:r>
-        <w:t xml:space="preserve"> </w:t>
-      </w:r>
-      <w:r>
-        <w:rPr>
-          <w:rFonts w:hint="eastAsia"/>
-        </w:rPr>
-        <w:t xml:space="preserve">初始化 </w:t>
-      </w:r>
-    </w:p>
-    <w:p>
-      <w:proofErr w:type="spellStart"/>
-      <w:r>
-        <w:rPr>
-          <w:rFonts w:hint="eastAsia"/>
-        </w:rPr>
-        <w:t>Looper.</w:t>
-      </w:r>
-      <w:r>
-        <w:t>prepare</w:t>
-      </w:r>
-      <w:proofErr w:type="spellEnd"/>
-      <w:r>
-        <w:t xml:space="preserve">() </w:t>
-      </w:r>
-      <w:r>
-        <w:rPr>
-          <w:rFonts w:hint="eastAsia"/>
-        </w:rPr>
-        <w:t>中调用私有构造函数</w:t>
-      </w:r>
-    </w:p>
-    <w:p>
-      <w:proofErr w:type="spellStart"/>
-      <w:r>
-        <w:rPr>
-          <w:rFonts w:hint="eastAsia"/>
-        </w:rPr>
-        <w:t>Looper.</w:t>
-      </w:r>
-      <w:r>
-        <w:t>prepare</w:t>
-      </w:r>
-      <w:proofErr w:type="spellEnd"/>
-      <w:r>
-        <w:t xml:space="preserve">() </w:t>
-      </w:r>
-      <w:r>
-        <w:rPr>
-          <w:rFonts w:hint="eastAsia"/>
-        </w:rPr>
-        <w:t xml:space="preserve">中会先 </w:t>
-      </w:r>
-      <w:proofErr w:type="spellStart"/>
-      <w:r>
-        <w:rPr>
-          <w:rFonts w:hint="eastAsia"/>
-        </w:rPr>
-        <w:t>threadLocalMap.</w:t>
-      </w:r>
-      <w:r>
-        <w:t>get</w:t>
-      </w:r>
-      <w:proofErr w:type="spellEnd"/>
-      <w:r>
-        <w:t xml:space="preserve">() </w:t>
-      </w:r>
-      <w:r>
-        <w:rPr>
-          <w:rFonts w:hint="eastAsia"/>
-        </w:rPr>
-        <w:t>获取判空</w:t>
-      </w:r>
-    </w:p>
-    <w:p>
-      <w:r>
-        <w:rPr>
-          <w:rFonts w:hint="eastAsia"/>
-        </w:rPr>
-        <w:t>1.为空 创建</w:t>
-      </w:r>
-      <w:proofErr w:type="spellStart"/>
-      <w:r>
-        <w:rPr>
-          <w:rFonts w:hint="eastAsia"/>
-        </w:rPr>
-        <w:t>sThreadLocal.</w:t>
-      </w:r>
-      <w:proofErr w:type="gramStart"/>
-      <w:r>
-        <w:t>set</w:t>
-      </w:r>
-      <w:proofErr w:type="spellEnd"/>
-      <w:r>
-        <w:t>(</w:t>
-      </w:r>
-      <w:proofErr w:type="gramEnd"/>
-      <w:r>
-        <w:t>new Looper())</w:t>
-      </w:r>
-    </w:p>
-    <w:p>
-      <w:pPr>
-        <w:rPr>
-          <w:rFonts w:hint="eastAsia"/>
-        </w:rPr>
-      </w:pPr>
-      <w:r>
-        <w:rPr>
-          <w:rFonts w:hint="eastAsia"/>
-        </w:rPr>
-        <w:t>2</w:t>
-      </w:r>
-      <w:r>
-        <w:t>.</w:t>
-      </w:r>
-      <w:r>
-        <w:rPr>
-          <w:rFonts w:hint="eastAsia"/>
-        </w:rPr>
-        <w:t>不为空 返回异常 一个线程只能创建一个looper</w:t>
-      </w:r>
-    </w:p>
-    <w:p/>
-    <w:p>
-      <w:proofErr w:type="spellStart"/>
-      <w:r>
-        <w:rPr>
-          <w:rFonts w:hint="eastAsia"/>
-        </w:rPr>
-        <w:t>Looper.</w:t>
-      </w:r>
-      <w:r>
-        <w:t>loop</w:t>
-      </w:r>
-      <w:proofErr w:type="spellEnd"/>
-      <w:r>
-        <w:t>()</w:t>
-      </w:r>
-      <w:r>
-        <w:t xml:space="preserve"> </w:t>
-      </w:r>
-      <w:r>
-        <w:rPr>
-          <w:rFonts w:hint="eastAsia"/>
-        </w:rPr>
-        <w:t>开始循环</w:t>
-      </w:r>
-    </w:p>
-    <w:p>
-      <w:pPr>
-        <w:rPr>
-          <w:rFonts w:hint="eastAsia"/>
-        </w:rPr>
-      </w:pPr>
-    </w:p>
-    <w:p>
-      <w:proofErr w:type="spellStart"/>
-      <w:r>
-        <w:t>ThreadLocal</w:t>
-      </w:r>
-      <w:proofErr w:type="spellEnd"/>
-      <w:r>
-        <w:t xml:space="preserve"> </w:t>
-      </w:r>
-      <w:r>
-        <w:rPr>
-          <w:rFonts w:hint="eastAsia"/>
-        </w:rPr>
-        <w:t>用途？</w:t>
-      </w:r>
-    </w:p>
-    <w:p>
-      <w:proofErr w:type="spellStart"/>
-      <w:r>
-        <w:t>ThreadLocal</w:t>
-      </w:r>
-      <w:proofErr w:type="spellEnd"/>
-      <w:r>
-        <w:t xml:space="preserve"> </w:t>
-      </w:r>
-      <w:r>
-        <w:rPr>
-          <w:rFonts w:hint="eastAsia"/>
-        </w:rPr>
-        <w:t>线程上下文的存储变量</w:t>
-      </w:r>
-    </w:p>
-    <w:p>
-      <w:r>
-        <w:rPr>
-          <w:rFonts w:hint="eastAsia"/>
-        </w:rPr>
-        <w:t>多线程共享变量私有</w:t>
-      </w:r>
-      <w:r>
-        <w:rPr>
-          <w:rFonts w:hint="eastAsia"/>
-        </w:rPr>
-        <w:t>化</w:t>
-      </w:r>
-      <w:r>
-        <w:rPr>
-          <w:rFonts w:hint="eastAsia"/>
-        </w:rPr>
-        <w:t>，每个线程都持有变量副本。</w:t>
-      </w:r>
-    </w:p>
-    <w:p/>
-    <w:p>
-      <w:proofErr w:type="spellStart"/>
-      <w:r>
-        <w:rPr>
-          <w:rFonts w:hint="eastAsia"/>
-        </w:rPr>
-        <w:t>ThreadLocalMap</w:t>
-      </w:r>
-      <w:proofErr w:type="spellEnd"/>
-      <w:r>
-        <w:rPr>
-          <w:rFonts w:hint="eastAsia"/>
-        </w:rPr>
-        <w:t>为</w:t>
-      </w:r>
-      <w:proofErr w:type="spellStart"/>
-      <w:r>
-        <w:rPr>
-          <w:rFonts w:hint="eastAsia"/>
-        </w:rPr>
-        <w:t>ThreadLocal</w:t>
-      </w:r>
-      <w:proofErr w:type="spellEnd"/>
-      <w:r>
-        <w:rPr>
-          <w:rFonts w:hint="eastAsia"/>
-        </w:rPr>
-        <w:t xml:space="preserve">内部类 </w:t>
-      </w:r>
-    </w:p>
-    <w:p>
-      <w:r>
-        <w:t>S</w:t>
-      </w:r>
-      <w:r>
-        <w:rPr>
-          <w:rFonts w:hint="eastAsia"/>
-        </w:rPr>
-        <w:t xml:space="preserve">et值时获取当前线程 </w:t>
-      </w:r>
-    </w:p>
-    <w:p/>
-    <w:p>
-      <w:r>
-        <w:rPr>
-          <w:rFonts w:hint="eastAsia"/>
-        </w:rPr>
-        <w:t>一个线程一个Looper如何保证？</w:t>
-      </w:r>
-    </w:p>
-    <w:p>
-      <w:r>
-        <w:rPr>
-          <w:rFonts w:hint="eastAsia"/>
-        </w:rPr>
-        <w:t>线程里</w:t>
-      </w:r>
-      <w:proofErr w:type="spellStart"/>
-      <w:r>
-        <w:t>ThreadLocal</w:t>
-      </w:r>
-      <w:proofErr w:type="spellEnd"/>
-      <w:r>
-        <w:rPr>
-          <w:rFonts w:hint="eastAsia"/>
-        </w:rPr>
-        <w:t>只会有一个</w:t>
-      </w:r>
-      <w:proofErr w:type="spellStart"/>
-      <w:r>
-        <w:rPr>
-          <w:rFonts w:hint="eastAsia"/>
-        </w:rPr>
-        <w:t>threadLocalMap</w:t>
-      </w:r>
-      <w:proofErr w:type="spellEnd"/>
-      <w:r>
-        <w:t>-&gt; &lt;</w:t>
-      </w:r>
-      <w:proofErr w:type="spellStart"/>
-      <w:r>
-        <w:t>this,value</w:t>
-      </w:r>
-      <w:proofErr w:type="spellEnd"/>
-      <w:r>
-        <w:t>&gt;  this</w:t>
+      <w:r>
+        <w:rPr>
+          <w:rFonts w:hint="eastAsia"/>
+        </w:rPr>
+        <w:t>只会有一个threadLocalMap</w:t>
+      </w:r>
+      <w:r>
+        <w:t>-&gt; &lt;this,value&gt;  this</w:t>
       </w:r>
       <w:r>
         <w:rPr>
@@ -1159,26 +903,11 @@
         <w:rPr>
           <w:rFonts w:hint="eastAsia"/>
         </w:rPr>
-        <w:t>Looper维持一个</w:t>
-      </w:r>
-      <w:proofErr w:type="spellStart"/>
-      <w:r>
-        <w:rPr>
-          <w:rFonts w:hint="eastAsia"/>
-        </w:rPr>
-        <w:t>messageQueue</w:t>
-      </w:r>
-      <w:proofErr w:type="spellEnd"/>
-    </w:p>
-    <w:p>
-      <w:pPr>
-        <w:rPr>
-          <w:rFonts w:hint="eastAsia"/>
-        </w:rPr>
-      </w:pPr>
-    </w:p>
-    <w:p>
-      <w:proofErr w:type="spellStart"/>
+        <w:t>Looper维持一个messageQueue</w:t>
+      </w:r>
+    </w:p>
+    <w:p/>
+    <w:p>
       <w:r>
         <w:t>H</w:t>
       </w:r>
@@ -1188,7 +917,6 @@
         </w:rPr>
         <w:t>ashmap</w:t>
       </w:r>
-      <w:proofErr w:type="spellEnd"/>
       <w:r>
         <w:t xml:space="preserve"> </w:t>
       </w:r>
@@ -1223,7 +951,6 @@
     <w:p/>
     <w:p/>
     <w:p>
-      <w:proofErr w:type="spellStart"/>
       <w:r>
         <w:rPr>
           <w:rFonts w:hint="eastAsia"/>
@@ -1231,7 +958,6 @@
         <w:lastRenderedPageBreak/>
         <w:t>enqueueMessage</w:t>
       </w:r>
-      <w:proofErr w:type="spellEnd"/>
       <w:r>
         <w:t xml:space="preserve"> </w:t>
       </w:r>
@@ -1380,41 +1106,46 @@
         <w:t>生产消费者的设计模式</w:t>
       </w:r>
     </w:p>
+    <w:p/>
+    <w:p>
+      <w:r>
+        <w:rPr>
+          <w:rFonts w:hint="eastAsia"/>
+        </w:rPr>
+        <w:t>nativePollOnce</w:t>
+      </w:r>
+      <w:r>
+        <w:t xml:space="preserve"> </w:t>
+      </w:r>
+      <w:r>
+        <w:rPr>
+          <w:rFonts w:hint="eastAsia"/>
+        </w:rPr>
+        <w:t>休眠</w:t>
+      </w:r>
+    </w:p>
+    <w:p/>
     <w:p>
       <w:pPr>
         <w:rPr>
           <w:rFonts w:hint="eastAsia"/>
         </w:rPr>
       </w:pPr>
-    </w:p>
-    <w:p>
-      <w:proofErr w:type="spellStart"/>
-      <w:r>
-        <w:rPr>
-          <w:rFonts w:hint="eastAsia"/>
-        </w:rPr>
-        <w:t>nativePollOnce</w:t>
-      </w:r>
-      <w:proofErr w:type="spellEnd"/>
-      <w:r>
-        <w:t xml:space="preserve"> </w:t>
-      </w:r>
-      <w:r>
-        <w:rPr>
-          <w:rFonts w:hint="eastAsia"/>
-        </w:rPr>
-        <w:t>休眠</w:t>
-      </w:r>
-    </w:p>
-    <w:p>
-      <w:pPr>
-        <w:rPr>
-          <w:rFonts w:hint="eastAsia"/>
-        </w:rPr>
-      </w:pPr>
-    </w:p>
-    <w:p>
-      <w:proofErr w:type="spellStart"/>
+      <w:r>
+        <w:t>nativeWake</w:t>
+      </w:r>
+      <w:r>
+        <w:t xml:space="preserve"> </w:t>
+      </w:r>
+      <w:r>
+        <w:rPr>
+          <w:rFonts w:hint="eastAsia"/>
+        </w:rPr>
+        <w:t>唤醒</w:t>
+      </w:r>
+    </w:p>
+    <w:p/>
+    <w:p>
       <w:r>
         <w:t>E</w:t>
       </w:r>
@@ -1422,14 +1153,7 @@
         <w:rPr>
           <w:rFonts w:hint="eastAsia"/>
         </w:rPr>
-        <w:t>poll</w:t>
-      </w:r>
-      <w:proofErr w:type="spellEnd"/>
-      <w:r>
-        <w:rPr>
-          <w:rFonts w:hint="eastAsia"/>
-        </w:rPr>
-        <w:t>机制</w:t>
+        <w:t>poll机制</w:t>
       </w:r>
     </w:p>
     <w:p/>
@@ -1452,15 +1176,7 @@
         <w:t>唤醒线程 -&gt;</w:t>
       </w:r>
       <w:r>
-        <w:t xml:space="preserve"> </w:t>
-      </w:r>
-      <w:proofErr w:type="spellStart"/>
-      <w:r>
-        <w:t>messagequeue</w:t>
-      </w:r>
-      <w:proofErr w:type="spellEnd"/>
-      <w:r>
-        <w:t xml:space="preserve"> -&gt; null -&gt; </w:t>
+        <w:t xml:space="preserve"> messagequeue -&gt; null -&gt; </w:t>
       </w:r>
       <w:r>
         <w:rPr>
@@ -1469,33 +1185,13 @@
         <w:t>退出</w:t>
       </w:r>
     </w:p>
-    <w:p>
-      <w:pPr>
-        <w:rPr>
-          <w:rFonts w:hint="eastAsia"/>
-        </w:rPr>
-      </w:pPr>
-    </w:p>
-    <w:p>
-      <w:r>
-        <w:rPr>
-          <w:rFonts w:hint="eastAsia"/>
-        </w:rPr>
-        <w:t>一个线程只有一个可以操作</w:t>
-      </w:r>
-      <w:proofErr w:type="spellStart"/>
-      <w:r>
-        <w:rPr>
-          <w:rFonts w:hint="eastAsia"/>
-        </w:rPr>
-        <w:t>MessageQueue</w:t>
-      </w:r>
-      <w:proofErr w:type="spellEnd"/>
-      <w:r>
-        <w:rPr>
-          <w:rFonts w:hint="eastAsia"/>
-        </w:rPr>
-        <w:t>的地方</w:t>
+    <w:p/>
+    <w:p>
+      <w:r>
+        <w:rPr>
+          <w:rFonts w:hint="eastAsia"/>
+        </w:rPr>
+        <w:t>一个线程只有一个可以操作MessageQueue的地方</w:t>
       </w:r>
     </w:p>
     <w:p/>
@@ -1507,26 +1203,9 @@
         <w:t>入队和出队互斥</w:t>
       </w:r>
     </w:p>
-    <w:p>
-      <w:pPr>
-        <w:rPr>
-          <w:rFonts w:hint="eastAsia"/>
-        </w:rPr>
-      </w:pPr>
-    </w:p>
-    <w:p>
-      <w:pPr>
-        <w:rPr>
-          <w:rFonts w:hint="eastAsia"/>
-        </w:rPr>
-      </w:pPr>
-    </w:p>
-    <w:p>
-      <w:pPr>
-        <w:rPr>
-          <w:rFonts w:hint="eastAsia"/>
-        </w:rPr>
-      </w:pPr>
+    <w:p/>
+    <w:p/>
+    <w:p>
       <w:r>
         <w:rPr>
           <w:rFonts w:hint="eastAsia"/>
@@ -1545,21 +1224,7 @@
         <w:rPr>
           <w:rFonts w:hint="eastAsia"/>
         </w:rPr>
-        <w:t>为什么分配多个</w:t>
-      </w:r>
-      <w:proofErr w:type="spellStart"/>
-      <w:r>
-        <w:rPr>
-          <w:rFonts w:hint="eastAsia"/>
-        </w:rPr>
-        <w:t>jvm</w:t>
-      </w:r>
-      <w:proofErr w:type="spellEnd"/>
-      <w:r>
-        <w:rPr>
-          <w:rFonts w:hint="eastAsia"/>
-        </w:rPr>
-        <w:t>？</w:t>
+        <w:t>为什么分配多个jvm？</w:t>
       </w:r>
     </w:p>
     <w:p>
@@ -1578,19 +1243,7 @@
         <w:rPr>
           <w:rFonts w:hint="eastAsia"/>
         </w:rPr>
-        <w:t>2.主线程可不可以调用Looper中的</w:t>
-      </w:r>
-      <w:r>
-        <w:rPr>
-          <w:rFonts w:hint="eastAsia"/>
-        </w:rPr>
-        <w:t>quit</w:t>
-      </w:r>
-      <w:r>
-        <w:rPr>
-          <w:rFonts w:hint="eastAsia"/>
-        </w:rPr>
-        <w:t>方法？</w:t>
+        <w:t>2.主线程可不可以调用Looper中的quit方法？</w:t>
       </w:r>
     </w:p>
     <w:p>
@@ -1677,13 +1330,7 @@
         <w:rPr>
           <w:rFonts w:hint="eastAsia"/>
         </w:rPr>
-        <w:t xml:space="preserve"> </w:t>
-      </w:r>
-      <w:r>
-        <w:rPr>
-          <w:rFonts w:hint="eastAsia"/>
-        </w:rPr>
-        <w:t>线程。</w:t>
+        <w:t xml:space="preserve"> 线程。</w:t>
       </w:r>
     </w:p>
     <w:p>
@@ -1737,21 +1384,7 @@
         <w:rPr>
           <w:rFonts w:hint="eastAsia"/>
         </w:rPr>
-        <w:t>分为：</w:t>
-      </w:r>
-      <w:proofErr w:type="gramStart"/>
-      <w:r>
-        <w:rPr>
-          <w:rFonts w:hint="eastAsia"/>
-        </w:rPr>
-        <w:t>类锁</w:t>
-      </w:r>
-      <w:proofErr w:type="gramEnd"/>
-      <w:r>
-        <w:rPr>
-          <w:rFonts w:hint="eastAsia"/>
-        </w:rPr>
-        <w:t xml:space="preserve"> </w:t>
+        <w:t xml:space="preserve">分为：类锁 </w:t>
       </w:r>
       <w:r>
         <w:t xml:space="preserve"> </w:t>
@@ -1771,13 +1404,7 @@
         <w:t>功能：可以修饰方法 修饰代码块</w:t>
       </w:r>
     </w:p>
-    <w:p>
-      <w:pPr>
-        <w:rPr>
-          <w:rFonts w:hint="eastAsia"/>
-        </w:rPr>
-      </w:pPr>
-    </w:p>
+    <w:p/>
     <w:p/>
     <w:sectPr>
       <w:pgSz w:w="11906" w:h="16838"/>

--- a/app/src/main/java/com/example/hotfix/note/handler/handler.docx
+++ b/app/src/main/java/com/example/hotfix/note/handler/handler.docx
@@ -3,6 +3,9 @@
 <w:document xmlns:wpc="http://schemas.microsoft.com/office/word/2010/wordprocessingCanvas" xmlns:cx="http://schemas.microsoft.com/office/drawing/2014/chartex" xmlns:cx1="http://schemas.microsoft.com/office/drawing/2015/9/8/chartex" xmlns:cx2="http://schemas.microsoft.com/office/drawing/2015/10/21/chartex" xmlns:cx3="http://schemas.microsoft.com/office/drawing/2016/5/9/chartex" xmlns:cx4="http://schemas.microsoft.com/office/drawing/2016/5/10/chartex" xmlns:cx5="http://schemas.microsoft.com/office/drawing/2016/5/11/chartex" xmlns:cx6="http://schemas.microsoft.com/office/drawing/2016/5/12/chartex" xmlns:cx7="http://schemas.microsoft.com/office/drawing/2016/5/13/chartex" xmlns:cx8="http://schemas.microsoft.com/office/drawing/2016/5/14/chartex" xmlns:mc="http://schemas.openxmlformats.org/markup-compatibility/2006" xmlns:aink="http://schemas.microsoft.com/office/drawing/2016/ink" xmlns:am3d="http://schemas.microsoft.com/office/drawing/2017/model3d" xmlns:o="urn:schemas-microsoft-com:office:office" xmlns:r="http://schemas.openxmlformats.org/officeDocument/2006/relationships" xmlns:m="http://schemas.openxmlformats.org/officeDocument/2006/math" xmlns:v="urn:schemas-microsoft-com:vml" xmlns:wp14="http://schemas.microsoft.com/office/word/2010/wordprocessingDrawing" xmlns:wp="http://schemas.openxmlformats.org/drawingml/2006/wordprocessingDrawing" xmlns:w10="urn:schemas-microsoft-com:office:word" xmlns:w="http://schemas.openxmlformats.org/wordprocessingml/2006/main" xmlns:w14="http://schemas.microsoft.com/office/word/2010/wordml" xmlns:w15="http://schemas.microsoft.com/office/word/2012/wordml" xmlns:w16cex="http://schemas.microsoft.com/office/word/2018/wordml/cex" xmlns:w16cid="http://schemas.microsoft.com/office/word/2016/wordml/cid" xmlns:w16="http://schemas.microsoft.com/office/word/2018/wordml" xmlns:w16se="http://schemas.microsoft.com/office/word/2015/wordml/symex" xmlns:wpg="http://schemas.microsoft.com/office/word/2010/wordprocessingGroup" xmlns:wpi="http://schemas.microsoft.com/office/word/2010/wordprocessingInk" xmlns:wne="http://schemas.microsoft.com/office/word/2006/wordml" xmlns:wps="http://schemas.microsoft.com/office/word/2010/wordprocessingShape" mc:Ignorable="w14 w15 w16se w16cid w16 w16cex wp14">
   <w:body>
     <w:p>
+      <w:pPr>
+        <w:ind w:firstLine="420"/>
+      </w:pPr>
       <w:r>
         <w:rPr>
           <w:rFonts w:hint="eastAsia"/>
@@ -24,8 +27,16 @@
         <w:rPr>
           <w:rFonts w:hint="eastAsia"/>
         </w:rPr>
-        <w:t>源码epoll</w:t>
-      </w:r>
+        <w:t>源码</w:t>
+      </w:r>
+      <w:proofErr w:type="spellStart"/>
+      <w:r>
+        <w:rPr>
+          <w:rFonts w:hint="eastAsia"/>
+        </w:rPr>
+        <w:t>epoll</w:t>
+      </w:r>
+      <w:proofErr w:type="spellEnd"/>
       <w:r>
         <w:t xml:space="preserve"> </w:t>
       </w:r>
@@ -45,7 +56,11 @@
         <w:t>消息屏障</w:t>
       </w:r>
       <w:r>
-        <w:t xml:space="preserve"> H</w:t>
+        <w:t xml:space="preserve"> </w:t>
+      </w:r>
+      <w:proofErr w:type="spellStart"/>
+      <w:r>
+        <w:t>H</w:t>
       </w:r>
       <w:r>
         <w:rPr>
@@ -53,15 +68,18 @@
         </w:rPr>
         <w:t>andlerThread</w:t>
       </w:r>
-      <w:r>
-        <w:t xml:space="preserve"> </w:t>
-      </w:r>
+      <w:proofErr w:type="spellEnd"/>
+      <w:r>
+        <w:t xml:space="preserve"> </w:t>
+      </w:r>
+      <w:proofErr w:type="spellStart"/>
       <w:r>
         <w:rPr>
           <w:rFonts w:hint="eastAsia"/>
         </w:rPr>
         <w:t>IntentServer</w:t>
       </w:r>
+      <w:proofErr w:type="spellEnd"/>
     </w:p>
     <w:p/>
     <w:p>
@@ -79,11 +97,19 @@
       </w:r>
     </w:p>
     <w:p>
-      <w:r>
-        <w:rPr>
-          <w:rFonts w:hint="eastAsia"/>
-        </w:rPr>
-        <w:t>ActivityThread：AMS</w:t>
+      <w:proofErr w:type="spellStart"/>
+      <w:r>
+        <w:rPr>
+          <w:rFonts w:hint="eastAsia"/>
+        </w:rPr>
+        <w:t>ActivityThread</w:t>
+      </w:r>
+      <w:proofErr w:type="spellEnd"/>
+      <w:r>
+        <w:rPr>
+          <w:rFonts w:hint="eastAsia"/>
+        </w:rPr>
+        <w:t>：AMS</w:t>
       </w:r>
       <w:r>
         <w:t xml:space="preserve"> </w:t>
@@ -98,6 +124,7 @@
     <w:p/>
     <w:p/>
     <w:p>
+      <w:proofErr w:type="spellStart"/>
       <w:r>
         <w:t>L</w:t>
       </w:r>
@@ -117,7 +144,11 @@
         <w:t>che</w:t>
       </w:r>
       <w:r>
-        <w:t xml:space="preserve">r </w:t>
+        <w:t>r</w:t>
+      </w:r>
+      <w:proofErr w:type="spellEnd"/>
+      <w:r>
+        <w:t xml:space="preserve"> </w:t>
       </w:r>
       <w:r>
         <w:rPr>
@@ -149,15 +180,22 @@
         </w:rPr>
         <w:t xml:space="preserve"> 分配</w:t>
       </w:r>
-      <w:r>
-        <w:t xml:space="preserve">jvm -&gt; </w:t>
-      </w:r>
+      <w:proofErr w:type="spellStart"/>
+      <w:r>
+        <w:t>jvm</w:t>
+      </w:r>
+      <w:proofErr w:type="spellEnd"/>
+      <w:r>
+        <w:t xml:space="preserve"> -&gt; </w:t>
+      </w:r>
+      <w:proofErr w:type="spellStart"/>
       <w:r>
         <w:rPr>
           <w:rFonts w:hint="eastAsia"/>
         </w:rPr>
         <w:t>ActivityThread</w:t>
       </w:r>
+      <w:proofErr w:type="spellEnd"/>
       <w:r>
         <w:t xml:space="preserve"> </w:t>
       </w:r>
@@ -180,7 +218,23 @@
         <w:t>-&gt;</w:t>
       </w:r>
       <w:r>
-        <w:t xml:space="preserve"> Looper.prepareMainLooper() -&gt; Looper().loop() </w:t>
+        <w:t xml:space="preserve"> </w:t>
+      </w:r>
+      <w:proofErr w:type="spellStart"/>
+      <w:r>
+        <w:t>Looper.</w:t>
+      </w:r>
+      <w:proofErr w:type="gramStart"/>
+      <w:r>
+        <w:t>prepareMainLooper</w:t>
+      </w:r>
+      <w:proofErr w:type="spellEnd"/>
+      <w:r>
+        <w:t>(</w:t>
+      </w:r>
+      <w:proofErr w:type="gramEnd"/>
+      <w:r>
+        <w:t xml:space="preserve">) -&gt; Looper().loop() </w:t>
       </w:r>
     </w:p>
     <w:p/>
@@ -254,17 +308,33 @@
         <w:rPr>
           <w:rFonts w:hint="eastAsia"/>
         </w:rPr>
-        <w:t>应用退出 messagequeue</w:t>
+        <w:t xml:space="preserve">应用退出 </w:t>
+      </w:r>
+      <w:proofErr w:type="spellStart"/>
+      <w:r>
+        <w:rPr>
+          <w:rFonts w:hint="eastAsia"/>
+        </w:rPr>
+        <w:t>messagequeue</w:t>
       </w:r>
       <w:r>
         <w:t>.</w:t>
       </w:r>
-      <w:r>
-        <w:rPr>
-          <w:rFonts w:hint="eastAsia"/>
-        </w:rPr>
-        <w:t>quit(</w:t>
-      </w:r>
+      <w:proofErr w:type="gramStart"/>
+      <w:r>
+        <w:rPr>
+          <w:rFonts w:hint="eastAsia"/>
+        </w:rPr>
+        <w:t>quit</w:t>
+      </w:r>
+      <w:proofErr w:type="spellEnd"/>
+      <w:r>
+        <w:rPr>
+          <w:rFonts w:hint="eastAsia"/>
+        </w:rPr>
+        <w:t>(</w:t>
+      </w:r>
+      <w:proofErr w:type="gramEnd"/>
       <w:r>
         <w:t xml:space="preserve">) </w:t>
       </w:r>
@@ -277,11 +347,25 @@
       <w:r>
         <w:t xml:space="preserve"> </w:t>
       </w:r>
-      <w:r>
-        <w:t xml:space="preserve">sendMessage() -&gt; </w:t>
-      </w:r>
-      <w:r>
-        <w:t>handler.enqueueMessage() -&gt; m</w:t>
+      <w:proofErr w:type="spellStart"/>
+      <w:r>
+        <w:t>sendMessage</w:t>
+      </w:r>
+      <w:proofErr w:type="spellEnd"/>
+      <w:r>
+        <w:t xml:space="preserve">() -&gt; </w:t>
+      </w:r>
+      <w:proofErr w:type="spellStart"/>
+      <w:r>
+        <w:t>handler.enqueueMessage</w:t>
+      </w:r>
+      <w:proofErr w:type="spellEnd"/>
+      <w:r>
+        <w:t xml:space="preserve">() -&gt; </w:t>
+      </w:r>
+      <w:proofErr w:type="spellStart"/>
+      <w:r>
+        <w:t>m</w:t>
       </w:r>
       <w:r>
         <w:rPr>
@@ -292,6 +376,7 @@
       <w:r>
         <w:t>ueue.enqueueMessage</w:t>
       </w:r>
+      <w:proofErr w:type="spellEnd"/>
       <w:r>
         <w:t>(</w:t>
       </w:r>
@@ -309,6 +394,7 @@
       <w:r>
         <w:t xml:space="preserve">-&gt; </w:t>
       </w:r>
+      <w:proofErr w:type="spellStart"/>
       <w:r>
         <w:rPr>
           <w:rFonts w:hint="eastAsia"/>
@@ -316,7 +402,11 @@
         <w:t>Looper</w:t>
       </w:r>
       <w:r>
-        <w:t>.loop()</w:t>
+        <w:t>.loop</w:t>
+      </w:r>
+      <w:proofErr w:type="spellEnd"/>
+      <w:r>
+        <w:t>()</w:t>
       </w:r>
       <w:r>
         <w:rPr>
@@ -331,18 +421,52 @@
         <w:rPr>
           <w:rFonts w:hint="eastAsia"/>
         </w:rPr>
-        <w:t>next(取消息</w:t>
-      </w:r>
+        <w:t>next(</w:t>
+      </w:r>
+      <w:proofErr w:type="gramStart"/>
+      <w:r>
+        <w:rPr>
+          <w:rFonts w:hint="eastAsia"/>
+        </w:rPr>
+        <w:t>取消息</w:t>
+      </w:r>
+      <w:proofErr w:type="gramEnd"/>
       <w:r>
         <w:t>)</w:t>
       </w:r>
       <w:r>
-        <w:t xml:space="preserve"> -&gt; handler.dispatchMessage() -&gt;</w:t>
-      </w:r>
-    </w:p>
-    <w:p>
-      <w:r>
-        <w:t>-&gt;handler.handlerMessage()</w:t>
+        <w:t xml:space="preserve"> -&gt; </w:t>
+      </w:r>
+      <w:proofErr w:type="spellStart"/>
+      <w:r>
+        <w:t>handler.</w:t>
+      </w:r>
+      <w:proofErr w:type="gramStart"/>
+      <w:r>
+        <w:t>dispatchMessage</w:t>
+      </w:r>
+      <w:proofErr w:type="spellEnd"/>
+      <w:r>
+        <w:t>(</w:t>
+      </w:r>
+      <w:proofErr w:type="gramEnd"/>
+      <w:r>
+        <w:t>) -&gt;</w:t>
+      </w:r>
+    </w:p>
+    <w:p>
+      <w:r>
+        <w:t>-&gt;</w:t>
+      </w:r>
+      <w:proofErr w:type="spellStart"/>
+      <w:proofErr w:type="gramStart"/>
+      <w:r>
+        <w:t>handler.handlerMessage</w:t>
+      </w:r>
+      <w:proofErr w:type="spellEnd"/>
+      <w:proofErr w:type="gramEnd"/>
+      <w:r>
+        <w:t>()</w:t>
       </w:r>
     </w:p>
     <w:p/>
@@ -365,6 +489,7 @@
     </w:p>
     <w:p/>
     <w:p>
+      <w:proofErr w:type="spellStart"/>
       <w:r>
         <w:t>m</w:t>
       </w:r>
@@ -375,7 +500,11 @@
         <w:t>Q</w:t>
       </w:r>
       <w:r>
-        <w:t xml:space="preserve">ueue </w:t>
+        <w:t>ueue</w:t>
+      </w:r>
+      <w:proofErr w:type="spellEnd"/>
+      <w:r>
+        <w:t xml:space="preserve"> </w:t>
       </w:r>
       <w:r>
         <w:rPr>
@@ -391,6 +520,7 @@
       </w:r>
     </w:p>
     <w:p>
+      <w:proofErr w:type="spellStart"/>
       <w:r>
         <w:t>M</w:t>
       </w:r>
@@ -398,7 +528,14 @@
         <w:rPr>
           <w:rFonts w:hint="eastAsia"/>
         </w:rPr>
-        <w:t>essagequeue只是个容器，可以主线程</w:t>
+        <w:t>essagequeue</w:t>
+      </w:r>
+      <w:proofErr w:type="spellEnd"/>
+      <w:r>
+        <w:rPr>
+          <w:rFonts w:hint="eastAsia"/>
+        </w:rPr>
+        <w:t>只是个容器，可以主线程</w:t>
       </w:r>
       <w:r>
         <w:rPr>
@@ -672,8 +809,13 @@
         <w:t>loop(</w:t>
       </w:r>
       <w:r>
-        <w:t>) , ThreadLocal</w:t>
-      </w:r>
+        <w:t xml:space="preserve">) , </w:t>
+      </w:r>
+      <w:proofErr w:type="spellStart"/>
+      <w:r>
+        <w:t>ThreadLocal</w:t>
+      </w:r>
+      <w:proofErr w:type="spellEnd"/>
       <w:r>
         <w:rPr>
           <w:rFonts w:hint="eastAsia"/>
@@ -699,6 +841,7 @@
       </w:r>
     </w:p>
     <w:p>
+      <w:proofErr w:type="spellStart"/>
       <w:r>
         <w:rPr>
           <w:rFonts w:hint="eastAsia"/>
@@ -706,7 +849,11 @@
         <w:t>Looper.</w:t>
       </w:r>
       <w:r>
-        <w:t xml:space="preserve">prepare() </w:t>
+        <w:t>prepare</w:t>
+      </w:r>
+      <w:proofErr w:type="spellEnd"/>
+      <w:r>
+        <w:t xml:space="preserve">() </w:t>
       </w:r>
       <w:r>
         <w:rPr>
@@ -716,6 +863,7 @@
       </w:r>
     </w:p>
     <w:p>
+      <w:proofErr w:type="spellStart"/>
       <w:r>
         <w:rPr>
           <w:rFonts w:hint="eastAsia"/>
@@ -723,16 +871,31 @@
         <w:t>Looper.</w:t>
       </w:r>
       <w:r>
-        <w:t xml:space="preserve">prepare() </w:t>
-      </w:r>
-      <w:r>
-        <w:rPr>
-          <w:rFonts w:hint="eastAsia"/>
-        </w:rPr>
-        <w:t>中会先 threadLocalMap.</w:t>
-      </w:r>
-      <w:r>
-        <w:t xml:space="preserve">get() </w:t>
+        <w:t>prepare</w:t>
+      </w:r>
+      <w:proofErr w:type="spellEnd"/>
+      <w:r>
+        <w:t xml:space="preserve">() </w:t>
+      </w:r>
+      <w:r>
+        <w:rPr>
+          <w:rFonts w:hint="eastAsia"/>
+        </w:rPr>
+        <w:t xml:space="preserve">中会先 </w:t>
+      </w:r>
+      <w:proofErr w:type="spellStart"/>
+      <w:r>
+        <w:rPr>
+          <w:rFonts w:hint="eastAsia"/>
+        </w:rPr>
+        <w:t>threadLocalMap.</w:t>
+      </w:r>
+      <w:r>
+        <w:t>get</w:t>
+      </w:r>
+      <w:proofErr w:type="spellEnd"/>
+      <w:r>
+        <w:t xml:space="preserve">() </w:t>
       </w:r>
       <w:r>
         <w:rPr>
@@ -746,10 +909,26 @@
         <w:rPr>
           <w:rFonts w:hint="eastAsia"/>
         </w:rPr>
-        <w:t>1.为空 创建sThreadLocal.</w:t>
-      </w:r>
-      <w:r>
-        <w:t>set(new Looper())</w:t>
+        <w:t>1.为空 创建</w:t>
+      </w:r>
+      <w:proofErr w:type="spellStart"/>
+      <w:r>
+        <w:rPr>
+          <w:rFonts w:hint="eastAsia"/>
+        </w:rPr>
+        <w:t>sThreadLocal.</w:t>
+      </w:r>
+      <w:proofErr w:type="gramStart"/>
+      <w:r>
+        <w:t>set</w:t>
+      </w:r>
+      <w:proofErr w:type="spellEnd"/>
+      <w:r>
+        <w:t>(</w:t>
+      </w:r>
+      <w:proofErr w:type="gramEnd"/>
+      <w:r>
+        <w:t>new Looper())</w:t>
       </w:r>
     </w:p>
     <w:p>
@@ -771,6 +950,7 @@
     </w:p>
     <w:p/>
     <w:p>
+      <w:proofErr w:type="spellStart"/>
       <w:r>
         <w:rPr>
           <w:rFonts w:hint="eastAsia"/>
@@ -778,7 +958,11 @@
         <w:t>Looper.</w:t>
       </w:r>
       <w:r>
-        <w:t>loop()</w:t>
+        <w:t>loop</w:t>
+      </w:r>
+      <w:proofErr w:type="spellEnd"/>
+      <w:r>
+        <w:t>()</w:t>
       </w:r>
       <w:r>
         <w:t xml:space="preserve"> </w:t>
@@ -788,266 +972,73 @@
           <w:rFonts w:hint="eastAsia"/>
         </w:rPr>
         <w:t>开始循环</w:t>
-      </w:r>
-    </w:p>
-    <w:p/>
-    <w:p>
-      <w:r>
-        <w:t xml:space="preserve">ThreadLocal </w:t>
-      </w:r>
-      <w:r>
-        <w:rPr>
-          <w:rFonts w:hint="eastAsia"/>
-        </w:rPr>
-        <w:t>用途？</w:t>
-      </w:r>
-    </w:p>
-    <w:p>
-      <w:r>
-        <w:t xml:space="preserve">ThreadLocal </w:t>
-      </w:r>
-      <w:r>
-        <w:rPr>
-          <w:rFonts w:hint="eastAsia"/>
-        </w:rPr>
-        <w:t>线程上下文的存储变量</w:t>
-      </w:r>
-    </w:p>
-    <w:p>
-      <w:r>
-        <w:rPr>
-          <w:rFonts w:hint="eastAsia"/>
-        </w:rPr>
-        <w:t>多线程共享变量私有</w:t>
-      </w:r>
-      <w:r>
-        <w:rPr>
-          <w:rFonts w:hint="eastAsia"/>
-        </w:rPr>
-        <w:t>化</w:t>
-      </w:r>
-      <w:r>
-        <w:rPr>
-          <w:rFonts w:hint="eastAsia"/>
-        </w:rPr>
-        <w:t>，每个线程都持有变量副本。</w:t>
-      </w:r>
-    </w:p>
-    <w:p/>
-    <w:p>
-      <w:r>
-        <w:rPr>
-          <w:rFonts w:hint="eastAsia"/>
-        </w:rPr>
-        <w:t>ThreadLocalMap</w:t>
-      </w:r>
-      <w:r>
-        <w:rPr>
-          <w:rFonts w:hint="eastAsia"/>
-        </w:rPr>
-        <w:t>为ThreadLocal</w:t>
-      </w:r>
-      <w:r>
-        <w:rPr>
-          <w:rFonts w:hint="eastAsia"/>
-        </w:rPr>
-        <w:t xml:space="preserve">内部类 </w:t>
-      </w:r>
-    </w:p>
-    <w:p>
-      <w:r>
-        <w:t>S</w:t>
-      </w:r>
-      <w:r>
-        <w:rPr>
-          <w:rFonts w:hint="eastAsia"/>
-        </w:rPr>
-        <w:t xml:space="preserve">et值时获取当前线程 </w:t>
-      </w:r>
-    </w:p>
-    <w:p/>
-    <w:p>
-      <w:r>
-        <w:rPr>
-          <w:rFonts w:hint="eastAsia"/>
-        </w:rPr>
-        <w:t>一个线程一个Looper如何保证？</w:t>
-      </w:r>
-    </w:p>
-    <w:p>
-      <w:r>
-        <w:rPr>
-          <w:rFonts w:hint="eastAsia"/>
-        </w:rPr>
-        <w:t>线程里</w:t>
-      </w:r>
-      <w:r>
-        <w:t>ThreadLocal</w:t>
-      </w:r>
-      <w:r>
-        <w:rPr>
-          <w:rFonts w:hint="eastAsia"/>
-        </w:rPr>
-        <w:t>只会有一个threadLocalMap</w:t>
-      </w:r>
-      <w:r>
-        <w:t>-&gt; &lt;this,value&gt;  this</w:t>
-      </w:r>
-      <w:r>
-        <w:rPr>
-          <w:rFonts w:hint="eastAsia"/>
-        </w:rPr>
-        <w:t>唯一 value唯一。</w:t>
-      </w:r>
-      <w:r>
-        <w:rPr>
-          <w:rFonts w:hint="eastAsia"/>
-        </w:rPr>
-        <w:t>Looper维持一个messageQueue</w:t>
-      </w:r>
-    </w:p>
-    <w:p/>
-    <w:p>
-      <w:r>
-        <w:t>H</w:t>
-      </w:r>
-      <w:r>
-        <w:rPr>
-          <w:rFonts w:hint="eastAsia"/>
-        </w:rPr>
-        <w:t>ashmap</w:t>
-      </w:r>
-      <w:r>
-        <w:t xml:space="preserve"> </w:t>
-      </w:r>
-      <w:r>
-        <w:rPr>
-          <w:rFonts w:hint="eastAsia"/>
-        </w:rPr>
-        <w:t xml:space="preserve">键值对 set数据 </w:t>
-      </w:r>
-      <w:r>
-        <w:t xml:space="preserve"> </w:t>
-      </w:r>
-      <w:r>
-        <w:rPr>
-          <w:rFonts w:hint="eastAsia"/>
-        </w:rPr>
-        <w:t>key1</w:t>
-      </w:r>
-      <w:r>
-        <w:t xml:space="preserve"> </w:t>
-      </w:r>
-      <w:r>
-        <w:rPr>
-          <w:rFonts w:hint="eastAsia"/>
-        </w:rPr>
-        <w:t>value1</w:t>
-      </w:r>
-      <w:r>
-        <w:t xml:space="preserve"> </w:t>
       </w:r>
     </w:p>
     <w:p/>
     <w:p/>
     <w:p>
-      <w:r>
-        <w:rPr>
-          <w:rFonts w:hint="eastAsia"/>
+      <w:proofErr w:type="spellStart"/>
+      <w:r>
+        <w:rPr>
+          <w:rFonts w:hint="eastAsia"/>
+        </w:rPr>
+        <w:t>ThreadLocalMap</w:t>
+      </w:r>
+      <w:proofErr w:type="spellEnd"/>
+      <w:r>
+        <w:rPr>
+          <w:rFonts w:hint="eastAsia"/>
+        </w:rPr>
+        <w:t>为</w:t>
+      </w:r>
+      <w:proofErr w:type="spellStart"/>
+      <w:r>
+        <w:rPr>
+          <w:rFonts w:hint="eastAsia"/>
+        </w:rPr>
+        <w:t>ThreadLocal</w:t>
+      </w:r>
+      <w:proofErr w:type="spellEnd"/>
+      <w:r>
+        <w:rPr>
+          <w:rFonts w:hint="eastAsia"/>
+        </w:rPr>
+        <w:t xml:space="preserve">内部类 </w:t>
+      </w:r>
+    </w:p>
+    <w:p>
+      <w:r>
+        <w:t>S</w:t>
+      </w:r>
+      <w:r>
+        <w:rPr>
+          <w:rFonts w:hint="eastAsia"/>
+        </w:rPr>
+        <w:t xml:space="preserve">et值时获取当前线程 </w:t>
+      </w:r>
+    </w:p>
+    <w:p>
+      <w:pPr>
+        <w:rPr>
+          <w:rFonts w:hint="eastAsia"/>
+        </w:rPr>
+      </w:pPr>
+    </w:p>
+    <w:p/>
+    <w:p>
+      <w:r>
+        <w:rPr>
+          <w:rFonts w:hint="eastAsia"/>
+        </w:rPr>
+        <w:t>消息的唤醒和睡眠机制</w:t>
+      </w:r>
+    </w:p>
+    <w:p>
+      <w:r>
+        <w:rPr>
+          <w:noProof/>
         </w:rPr>
         <w:lastRenderedPageBreak/>
-        <w:t>enqueueMessage</w:t>
-      </w:r>
-      <w:r>
-        <w:t xml:space="preserve"> </w:t>
-      </w:r>
-      <w:r>
-        <w:rPr>
-          <w:rFonts w:hint="eastAsia"/>
-        </w:rPr>
-        <w:t>中 target</w:t>
-      </w:r>
-      <w:r>
-        <w:t xml:space="preserve"> </w:t>
-      </w:r>
-      <w:r>
-        <w:rPr>
-          <w:rFonts w:hint="eastAsia"/>
-        </w:rPr>
-        <w:t>=</w:t>
-      </w:r>
-      <w:r>
-        <w:t xml:space="preserve"> </w:t>
-      </w:r>
-      <w:r>
-        <w:rPr>
-          <w:rFonts w:hint="eastAsia"/>
-        </w:rPr>
-        <w:t>this，</w:t>
-      </w:r>
-      <w:r>
-        <w:t>Mess</w:t>
-      </w:r>
-      <w:r>
-        <w:rPr>
-          <w:rFonts w:hint="eastAsia"/>
-        </w:rPr>
-        <w:t>age</w:t>
-      </w:r>
-      <w:r>
-        <w:t xml:space="preserve"> </w:t>
-      </w:r>
-      <w:r>
-        <w:rPr>
-          <w:rFonts w:hint="eastAsia"/>
-        </w:rPr>
-        <w:t>post</w:t>
-      </w:r>
-      <w:r>
-        <w:t xml:space="preserve"> </w:t>
-      </w:r>
-      <w:r>
-        <w:rPr>
-          <w:rFonts w:hint="eastAsia"/>
-        </w:rPr>
-        <w:t>20m</w:t>
-      </w:r>
-      <w:r>
-        <w:t xml:space="preserve"> </w:t>
-      </w:r>
-      <w:r>
-        <w:rPr>
-          <w:rFonts w:hint="eastAsia"/>
-        </w:rPr>
-        <w:t>持有handler-&gt;</w:t>
-      </w:r>
-      <w:r>
-        <w:t xml:space="preserve"> handler</w:t>
-      </w:r>
-      <w:r>
-        <w:rPr>
-          <w:rFonts w:hint="eastAsia"/>
-        </w:rPr>
-        <w:t>持有activity</w:t>
-      </w:r>
-      <w:r>
-        <w:t xml:space="preserve"> -&gt; Activity</w:t>
-      </w:r>
-    </w:p>
-    <w:p/>
-    <w:p>
-      <w:r>
-        <w:rPr>
-          <w:rFonts w:hint="eastAsia"/>
-        </w:rPr>
-        <w:t>消息的唤醒和睡眠机制</w:t>
-      </w:r>
-    </w:p>
-    <w:p>
-      <w:r>
-        <w:rPr>
-          <w:noProof/>
-        </w:rPr>
         <w:drawing>
           <wp:inline distT="0" distB="0" distL="0" distR="0" wp14:anchorId="472F7103" wp14:editId="15F837BC">
             <wp:extent cx="3491802" cy="1829280"/>
@@ -1108,12 +1099,14 @@
     </w:p>
     <w:p/>
     <w:p>
+      <w:proofErr w:type="spellStart"/>
       <w:r>
         <w:rPr>
           <w:rFonts w:hint="eastAsia"/>
         </w:rPr>
         <w:t>nativePollOnce</w:t>
       </w:r>
+      <w:proofErr w:type="spellEnd"/>
       <w:r>
         <w:t xml:space="preserve"> </w:t>
       </w:r>
@@ -1126,14 +1119,11 @@
     </w:p>
     <w:p/>
     <w:p>
-      <w:pPr>
-        <w:rPr>
-          <w:rFonts w:hint="eastAsia"/>
-        </w:rPr>
-      </w:pPr>
+      <w:proofErr w:type="spellStart"/>
       <w:r>
         <w:t>nativeWake</w:t>
       </w:r>
+      <w:proofErr w:type="spellEnd"/>
       <w:r>
         <w:t xml:space="preserve"> </w:t>
       </w:r>
@@ -1146,6 +1136,7 @@
     </w:p>
     <w:p/>
     <w:p>
+      <w:proofErr w:type="spellStart"/>
       <w:r>
         <w:t>E</w:t>
       </w:r>
@@ -1153,7 +1144,14 @@
         <w:rPr>
           <w:rFonts w:hint="eastAsia"/>
         </w:rPr>
-        <w:t>poll机制</w:t>
+        <w:t>poll</w:t>
+      </w:r>
+      <w:proofErr w:type="spellEnd"/>
+      <w:r>
+        <w:rPr>
+          <w:rFonts w:hint="eastAsia"/>
+        </w:rPr>
+        <w:t>机制</w:t>
       </w:r>
     </w:p>
     <w:p/>
@@ -1176,7 +1174,15 @@
         <w:t>唤醒线程 -&gt;</w:t>
       </w:r>
       <w:r>
-        <w:t xml:space="preserve"> messagequeue -&gt; null -&gt; </w:t>
+        <w:t xml:space="preserve"> </w:t>
+      </w:r>
+      <w:proofErr w:type="spellStart"/>
+      <w:r>
+        <w:t>messagequeue</w:t>
+      </w:r>
+      <w:proofErr w:type="spellEnd"/>
+      <w:r>
+        <w:t xml:space="preserve"> -&gt; null -&gt; </w:t>
       </w:r>
       <w:r>
         <w:rPr>
@@ -1191,7 +1197,21 @@
         <w:rPr>
           <w:rFonts w:hint="eastAsia"/>
         </w:rPr>
-        <w:t>一个线程只有一个可以操作MessageQueue的地方</w:t>
+        <w:t>一个线程只有一个可以操作</w:t>
+      </w:r>
+      <w:proofErr w:type="spellStart"/>
+      <w:r>
+        <w:rPr>
+          <w:rFonts w:hint="eastAsia"/>
+        </w:rPr>
+        <w:t>MessageQueue</w:t>
+      </w:r>
+      <w:proofErr w:type="spellEnd"/>
+      <w:r>
+        <w:rPr>
+          <w:rFonts w:hint="eastAsia"/>
+        </w:rPr>
+        <w:t>的地方</w:t>
       </w:r>
     </w:p>
     <w:p/>
@@ -1214,17 +1234,45 @@
       </w:r>
     </w:p>
     <w:p>
-      <w:r>
-        <w:rPr>
-          <w:rFonts w:hint="eastAsia"/>
+      <w:pPr>
+        <w:rPr>
+          <w:sz w:val="24"/>
+          <w:szCs w:val="24"/>
+        </w:rPr>
+      </w:pPr>
+      <w:r>
+        <w:rPr>
+          <w:rFonts w:hint="eastAsia"/>
+          <w:sz w:val="24"/>
+          <w:szCs w:val="24"/>
         </w:rPr>
         <w:t>1.</w:t>
       </w:r>
       <w:r>
         <w:rPr>
           <w:rFonts w:hint="eastAsia"/>
-        </w:rPr>
-        <w:t>为什么分配多个jvm？</w:t>
+          <w:sz w:val="24"/>
+          <w:szCs w:val="24"/>
+        </w:rPr>
+        <w:t>为什么分配多个</w:t>
+      </w:r>
+      <w:proofErr w:type="spellStart"/>
+      <w:r>
+        <w:rPr>
+          <w:rFonts w:hint="eastAsia"/>
+          <w:sz w:val="24"/>
+          <w:szCs w:val="24"/>
+        </w:rPr>
+        <w:t>jvm</w:t>
+      </w:r>
+      <w:proofErr w:type="spellEnd"/>
+      <w:r>
+        <w:rPr>
+          <w:rFonts w:hint="eastAsia"/>
+          <w:sz w:val="24"/>
+          <w:szCs w:val="24"/>
+        </w:rPr>
+        <w:t>？</w:t>
       </w:r>
     </w:p>
     <w:p>
@@ -1239,9 +1287,17 @@
       </w:r>
     </w:p>
     <w:p>
-      <w:r>
-        <w:rPr>
-          <w:rFonts w:hint="eastAsia"/>
+      <w:pPr>
+        <w:rPr>
+          <w:sz w:val="24"/>
+          <w:szCs w:val="24"/>
+        </w:rPr>
+      </w:pPr>
+      <w:r>
+        <w:rPr>
+          <w:rFonts w:hint="eastAsia"/>
+          <w:sz w:val="24"/>
+          <w:szCs w:val="24"/>
         </w:rPr>
         <w:t>2.主线程可不可以调用Looper中的quit方法？</w:t>
       </w:r>
@@ -1264,15 +1320,25 @@
       </w:r>
     </w:p>
     <w:p>
-      <w:r>
-        <w:rPr>
-          <w:rFonts w:hint="eastAsia"/>
+      <w:pPr>
+        <w:rPr>
+          <w:sz w:val="24"/>
+          <w:szCs w:val="24"/>
+        </w:rPr>
+      </w:pPr>
+      <w:r>
+        <w:rPr>
+          <w:rFonts w:hint="eastAsia"/>
+          <w:sz w:val="24"/>
+          <w:szCs w:val="24"/>
         </w:rPr>
         <w:t>3.</w:t>
       </w:r>
       <w:r>
         <w:rPr>
           <w:rFonts w:hint="eastAsia"/>
+          <w:sz w:val="24"/>
+          <w:szCs w:val="24"/>
         </w:rPr>
         <w:t>两个方面阻塞 ？</w:t>
       </w:r>
@@ -1309,15 +1375,25 @@
       </w:r>
     </w:p>
     <w:p>
-      <w:r>
-        <w:rPr>
-          <w:rFonts w:hint="eastAsia"/>
+      <w:pPr>
+        <w:rPr>
+          <w:sz w:val="24"/>
+          <w:szCs w:val="24"/>
+        </w:rPr>
+      </w:pPr>
+      <w:r>
+        <w:rPr>
+          <w:rFonts w:hint="eastAsia"/>
+          <w:sz w:val="24"/>
+          <w:szCs w:val="24"/>
         </w:rPr>
         <w:t>4.</w:t>
       </w:r>
       <w:r>
         <w:rPr>
           <w:rFonts w:hint="eastAsia"/>
+          <w:sz w:val="24"/>
+          <w:szCs w:val="24"/>
         </w:rPr>
         <w:t>MessageQueue中的队列阻塞了什么？</w:t>
       </w:r>
@@ -1334,36 +1410,55 @@
       </w:r>
     </w:p>
     <w:p>
-      <w:r>
-        <w:rPr>
-          <w:rFonts w:hint="eastAsia"/>
+      <w:pPr>
+        <w:rPr>
+          <w:sz w:val="24"/>
+          <w:szCs w:val="24"/>
+        </w:rPr>
+      </w:pPr>
+      <w:r>
+        <w:rPr>
+          <w:rFonts w:hint="eastAsia"/>
+          <w:sz w:val="24"/>
+          <w:szCs w:val="24"/>
         </w:rPr>
         <w:t>5</w:t>
       </w:r>
       <w:r>
         <w:rPr>
           <w:rFonts w:hint="eastAsia"/>
+          <w:sz w:val="24"/>
+          <w:szCs w:val="24"/>
         </w:rPr>
         <w:t>.</w:t>
       </w:r>
       <w:r>
-        <w:t xml:space="preserve"> </w:t>
-      </w:r>
-      <w:r>
-        <w:t>S</w:t>
-      </w:r>
-      <w:r>
-        <w:rPr>
-          <w:rFonts w:hint="eastAsia"/>
+        <w:rPr>
+          <w:sz w:val="24"/>
+          <w:szCs w:val="24"/>
+        </w:rPr>
+        <w:t xml:space="preserve"> S</w:t>
+      </w:r>
+      <w:r>
+        <w:rPr>
+          <w:rFonts w:hint="eastAsia"/>
+          <w:sz w:val="24"/>
+          <w:szCs w:val="24"/>
         </w:rPr>
         <w:t>ynchronized</w:t>
       </w:r>
       <w:r>
-        <w:t xml:space="preserve"> </w:t>
-      </w:r>
-      <w:r>
-        <w:rPr>
-          <w:rFonts w:hint="eastAsia"/>
+        <w:rPr>
+          <w:sz w:val="24"/>
+          <w:szCs w:val="24"/>
+        </w:rPr>
+        <w:t xml:space="preserve"> </w:t>
+      </w:r>
+      <w:r>
+        <w:rPr>
+          <w:rFonts w:hint="eastAsia"/>
+          <w:sz w:val="24"/>
+          <w:szCs w:val="24"/>
         </w:rPr>
         <w:t>为什么叫内置锁？</w:t>
       </w:r>
@@ -1384,7 +1479,21 @@
         <w:rPr>
           <w:rFonts w:hint="eastAsia"/>
         </w:rPr>
-        <w:t xml:space="preserve">分为：类锁 </w:t>
+        <w:t>分为：</w:t>
+      </w:r>
+      <w:proofErr w:type="gramStart"/>
+      <w:r>
+        <w:rPr>
+          <w:rFonts w:hint="eastAsia"/>
+        </w:rPr>
+        <w:t>类锁</w:t>
+      </w:r>
+      <w:proofErr w:type="gramEnd"/>
+      <w:r>
+        <w:rPr>
+          <w:rFonts w:hint="eastAsia"/>
+        </w:rPr>
+        <w:t xml:space="preserve"> </w:t>
       </w:r>
       <w:r>
         <w:t xml:space="preserve"> </w:t>
@@ -1401,10 +1510,550 @@
         <w:rPr>
           <w:rFonts w:hint="eastAsia"/>
         </w:rPr>
+        <w:lastRenderedPageBreak/>
         <w:t>功能：可以修饰方法 修饰代码块</w:t>
       </w:r>
     </w:p>
+    <w:p>
+      <w:pPr>
+        <w:rPr>
+          <w:sz w:val="24"/>
+          <w:szCs w:val="24"/>
+        </w:rPr>
+      </w:pPr>
+      <w:r>
+        <w:rPr>
+          <w:rFonts w:hint="eastAsia"/>
+          <w:sz w:val="24"/>
+          <w:szCs w:val="24"/>
+        </w:rPr>
+        <w:t>6.</w:t>
+      </w:r>
+      <w:r>
+        <w:rPr>
+          <w:sz w:val="24"/>
+          <w:szCs w:val="24"/>
+        </w:rPr>
+        <w:t xml:space="preserve">ThreadLocal </w:t>
+      </w:r>
+      <w:r>
+        <w:rPr>
+          <w:rFonts w:hint="eastAsia"/>
+          <w:sz w:val="24"/>
+          <w:szCs w:val="24"/>
+        </w:rPr>
+        <w:t>用途？</w:t>
+      </w:r>
+    </w:p>
+    <w:p>
+      <w:pPr>
+        <w:ind w:leftChars="100" w:left="210"/>
+      </w:pPr>
+      <w:proofErr w:type="spellStart"/>
+      <w:r>
+        <w:t>ThreadLocal</w:t>
+      </w:r>
+      <w:proofErr w:type="spellEnd"/>
+      <w:r>
+        <w:t xml:space="preserve"> </w:t>
+      </w:r>
+      <w:r>
+        <w:rPr>
+          <w:rFonts w:hint="eastAsia"/>
+        </w:rPr>
+        <w:t>线程上下文的存储变量</w:t>
+      </w:r>
+    </w:p>
+    <w:p>
+      <w:pPr>
+        <w:ind w:leftChars="100" w:left="210"/>
+      </w:pPr>
+      <w:r>
+        <w:rPr>
+          <w:rFonts w:hint="eastAsia"/>
+        </w:rPr>
+        <w:t>多线程共享变量私有化，每个线程都持有变量副本。</w:t>
+      </w:r>
+    </w:p>
     <w:p/>
+    <w:p>
+      <w:pPr>
+        <w:rPr>
+          <w:sz w:val="24"/>
+          <w:szCs w:val="24"/>
+        </w:rPr>
+      </w:pPr>
+      <w:r>
+        <w:rPr>
+          <w:rFonts w:hint="eastAsia"/>
+          <w:sz w:val="24"/>
+          <w:szCs w:val="24"/>
+        </w:rPr>
+        <w:t>7.</w:t>
+      </w:r>
+      <w:r>
+        <w:rPr>
+          <w:rFonts w:hint="eastAsia"/>
+          <w:sz w:val="24"/>
+          <w:szCs w:val="24"/>
+        </w:rPr>
+        <w:t>一个线程一个Looper如何保证？</w:t>
+      </w:r>
+    </w:p>
+    <w:p>
+      <w:r>
+        <w:rPr>
+          <w:rFonts w:hint="eastAsia"/>
+        </w:rPr>
+        <w:t>L</w:t>
+      </w:r>
+      <w:r>
+        <w:t>ooper</w:t>
+      </w:r>
+      <w:r>
+        <w:rPr>
+          <w:rFonts w:hint="eastAsia"/>
+        </w:rPr>
+        <w:t>中含有static</w:t>
+      </w:r>
+      <w:r>
+        <w:t xml:space="preserve"> </w:t>
+      </w:r>
+      <w:r>
+        <w:rPr>
+          <w:rFonts w:hint="eastAsia"/>
+        </w:rPr>
+        <w:t>final</w:t>
+      </w:r>
+      <w:r>
+        <w:t xml:space="preserve"> </w:t>
+      </w:r>
+      <w:proofErr w:type="spellStart"/>
+      <w:r>
+        <w:rPr>
+          <w:rFonts w:hint="eastAsia"/>
+        </w:rPr>
+        <w:t>ThreadLocal</w:t>
+      </w:r>
+      <w:proofErr w:type="spellEnd"/>
+      <w:r>
+        <w:rPr>
+          <w:rFonts w:hint="eastAsia"/>
+        </w:rPr>
+        <w:t>&lt;</w:t>
+      </w:r>
+      <w:r>
+        <w:t>Looper&gt;</w:t>
+      </w:r>
+      <w:r>
+        <w:rPr>
+          <w:rFonts w:hint="eastAsia"/>
+        </w:rPr>
+        <w:t>的成员变量，当执行</w:t>
+      </w:r>
+      <w:proofErr w:type="spellStart"/>
+      <w:r>
+        <w:rPr>
+          <w:rFonts w:hint="eastAsia"/>
+        </w:rPr>
+        <w:t>Looper.</w:t>
+      </w:r>
+      <w:r>
+        <w:t>prepare</w:t>
+      </w:r>
+      <w:proofErr w:type="spellEnd"/>
+      <w:r>
+        <w:rPr>
+          <w:rFonts w:hint="eastAsia"/>
+        </w:rPr>
+        <w:t>时，会通过这个</w:t>
+      </w:r>
+      <w:proofErr w:type="spellStart"/>
+      <w:r>
+        <w:rPr>
+          <w:rFonts w:hint="eastAsia"/>
+        </w:rPr>
+        <w:t>threadlocal</w:t>
+      </w:r>
+      <w:proofErr w:type="spellEnd"/>
+      <w:r>
+        <w:rPr>
+          <w:rFonts w:hint="eastAsia"/>
+        </w:rPr>
+        <w:t>成员变量get值，当为空时，调用</w:t>
+      </w:r>
+      <w:proofErr w:type="spellStart"/>
+      <w:r>
+        <w:rPr>
+          <w:rFonts w:hint="eastAsia"/>
+        </w:rPr>
+        <w:t>threadLocal</w:t>
+      </w:r>
+      <w:r>
+        <w:t>.set</w:t>
+      </w:r>
+      <w:proofErr w:type="spellEnd"/>
+      <w:r>
+        <w:rPr>
+          <w:rFonts w:hint="eastAsia"/>
+        </w:rPr>
+        <w:t>（n</w:t>
+      </w:r>
+      <w:r>
+        <w:t>ew Looper()</w:t>
+      </w:r>
+      <w:r>
+        <w:rPr>
+          <w:rFonts w:hint="eastAsia"/>
+        </w:rPr>
+        <w:t>）方法， 会对当前线程的</w:t>
+      </w:r>
+      <w:proofErr w:type="spellStart"/>
+      <w:r>
+        <w:rPr>
+          <w:rFonts w:hint="eastAsia"/>
+        </w:rPr>
+        <w:t>threadLocals</w:t>
+      </w:r>
+      <w:proofErr w:type="spellEnd"/>
+      <w:r>
+        <w:rPr>
+          <w:rFonts w:hint="eastAsia"/>
+        </w:rPr>
+        <w:t>成员变量进行赋值操作，</w:t>
+      </w:r>
+      <w:proofErr w:type="spellStart"/>
+      <w:r>
+        <w:rPr>
+          <w:rFonts w:hint="eastAsia"/>
+        </w:rPr>
+        <w:t>threadLocals</w:t>
+      </w:r>
+      <w:proofErr w:type="spellEnd"/>
+      <w:r>
+        <w:rPr>
+          <w:rFonts w:hint="eastAsia"/>
+        </w:rPr>
+        <w:t>为</w:t>
+      </w:r>
+      <w:proofErr w:type="spellStart"/>
+      <w:r>
+        <w:rPr>
+          <w:rFonts w:hint="eastAsia"/>
+        </w:rPr>
+        <w:t>ThreadLocalMap</w:t>
+      </w:r>
+      <w:proofErr w:type="spellEnd"/>
+      <w:r>
+        <w:rPr>
+          <w:rFonts w:hint="eastAsia"/>
+        </w:rPr>
+        <w:t>对象，</w:t>
+      </w:r>
+      <w:proofErr w:type="spellStart"/>
+      <w:r>
+        <w:rPr>
+          <w:rFonts w:hint="eastAsia"/>
+        </w:rPr>
+        <w:t>ThreadLocalMap</w:t>
+      </w:r>
+      <w:proofErr w:type="spellEnd"/>
+      <w:r>
+        <w:rPr>
+          <w:rFonts w:hint="eastAsia"/>
+        </w:rPr>
+        <w:t>为</w:t>
+      </w:r>
+      <w:proofErr w:type="spellStart"/>
+      <w:r>
+        <w:rPr>
+          <w:rFonts w:hint="eastAsia"/>
+        </w:rPr>
+        <w:t>ThreadLocal</w:t>
+      </w:r>
+      <w:proofErr w:type="spellEnd"/>
+      <w:r>
+        <w:rPr>
+          <w:rFonts w:hint="eastAsia"/>
+        </w:rPr>
+        <w:t>的内部静态类，内部包含Entry类型的数组，Entry的key为当前</w:t>
+      </w:r>
+      <w:proofErr w:type="spellStart"/>
+      <w:r>
+        <w:rPr>
+          <w:rFonts w:hint="eastAsia"/>
+        </w:rPr>
+        <w:t>threadlocal</w:t>
+      </w:r>
+      <w:proofErr w:type="spellEnd"/>
+      <w:r>
+        <w:rPr>
+          <w:rFonts w:hint="eastAsia"/>
+        </w:rPr>
+        <w:t>对象，value为looper对象。Entry继承自</w:t>
+      </w:r>
+      <w:proofErr w:type="spellStart"/>
+      <w:r>
+        <w:rPr>
+          <w:rFonts w:hint="eastAsia"/>
+        </w:rPr>
+        <w:t>WeakReference</w:t>
+      </w:r>
+      <w:proofErr w:type="spellEnd"/>
+      <w:r>
+        <w:rPr>
+          <w:rFonts w:hint="eastAsia"/>
+        </w:rPr>
+        <w:t>&lt;</w:t>
+      </w:r>
+      <w:proofErr w:type="spellStart"/>
+      <w:r>
+        <w:t>ThreadLocal</w:t>
+      </w:r>
+      <w:proofErr w:type="spellEnd"/>
+      <w:r>
+        <w:t>&gt;</w:t>
+      </w:r>
+    </w:p>
+    <w:p>
+      <w:r>
+        <w:rPr>
+          <w:rFonts w:hint="eastAsia"/>
+        </w:rPr>
+        <w:t>当不为空时，抛出“Only</w:t>
+      </w:r>
+      <w:r>
+        <w:t xml:space="preserve"> </w:t>
+      </w:r>
+      <w:r>
+        <w:rPr>
+          <w:rFonts w:hint="eastAsia"/>
+        </w:rPr>
+        <w:t>one</w:t>
+      </w:r>
+      <w:r>
+        <w:t xml:space="preserve"> </w:t>
+      </w:r>
+      <w:r>
+        <w:rPr>
+          <w:rFonts w:hint="eastAsia"/>
+        </w:rPr>
+        <w:t>Looper</w:t>
+      </w:r>
+      <w:r>
+        <w:t xml:space="preserve"> </w:t>
+      </w:r>
+      <w:r>
+        <w:rPr>
+          <w:rFonts w:hint="eastAsia"/>
+        </w:rPr>
+        <w:t>may</w:t>
+      </w:r>
+      <w:r>
+        <w:t xml:space="preserve"> </w:t>
+      </w:r>
+      <w:r>
+        <w:rPr>
+          <w:rFonts w:hint="eastAsia"/>
+        </w:rPr>
+        <w:t>be</w:t>
+      </w:r>
+      <w:r>
+        <w:t xml:space="preserve"> </w:t>
+      </w:r>
+      <w:r>
+        <w:rPr>
+          <w:rFonts w:hint="eastAsia"/>
+        </w:rPr>
+        <w:t>created</w:t>
+      </w:r>
+      <w:r>
+        <w:t xml:space="preserve"> </w:t>
+      </w:r>
+      <w:r>
+        <w:rPr>
+          <w:rFonts w:hint="eastAsia"/>
+        </w:rPr>
+        <w:t>per</w:t>
+      </w:r>
+      <w:r>
+        <w:t xml:space="preserve"> </w:t>
+      </w:r>
+      <w:r>
+        <w:rPr>
+          <w:rFonts w:hint="eastAsia"/>
+        </w:rPr>
+        <w:t>thread”异常。</w:t>
+      </w:r>
+    </w:p>
+    <w:p>
+      <w:pPr>
+        <w:rPr>
+          <w:rFonts w:hint="eastAsia"/>
+        </w:rPr>
+      </w:pPr>
+    </w:p>
+    <w:p/>
+    <w:p>
+      <w:pPr>
+        <w:rPr>
+          <w:sz w:val="24"/>
+          <w:szCs w:val="24"/>
+        </w:rPr>
+      </w:pPr>
+      <w:r>
+        <w:rPr>
+          <w:rFonts w:hint="eastAsia"/>
+          <w:sz w:val="24"/>
+          <w:szCs w:val="24"/>
+        </w:rPr>
+        <w:t>8.</w:t>
+      </w:r>
+      <w:r>
+        <w:rPr>
+          <w:rFonts w:hint="eastAsia"/>
+          <w:sz w:val="24"/>
+          <w:szCs w:val="24"/>
+        </w:rPr>
+        <w:t>为什么</w:t>
+      </w:r>
+      <w:proofErr w:type="spellStart"/>
+      <w:r>
+        <w:rPr>
+          <w:rFonts w:hint="eastAsia"/>
+          <w:sz w:val="24"/>
+          <w:szCs w:val="24"/>
+        </w:rPr>
+        <w:t>Hanlder</w:t>
+      </w:r>
+      <w:proofErr w:type="spellEnd"/>
+      <w:r>
+        <w:rPr>
+          <w:rFonts w:hint="eastAsia"/>
+          <w:sz w:val="24"/>
+          <w:szCs w:val="24"/>
+        </w:rPr>
+        <w:t>会提示内存泄漏，建议使用static？</w:t>
+      </w:r>
+    </w:p>
+    <w:p>
+      <w:pPr>
+        <w:rPr>
+          <w:rFonts w:hint="eastAsia"/>
+        </w:rPr>
+      </w:pPr>
+      <w:r>
+        <w:rPr>
+          <w:rFonts w:hint="eastAsia"/>
+        </w:rPr>
+        <w:t>内部类持有外部类引用？为什么指有handler会存在内存泄漏的问题？</w:t>
+      </w:r>
+    </w:p>
+    <w:p>
+      <w:proofErr w:type="spellStart"/>
+      <w:r>
+        <w:t>Handler.</w:t>
+      </w:r>
+      <w:r>
+        <w:rPr>
+          <w:rFonts w:hint="eastAsia"/>
+        </w:rPr>
+        <w:t>enqueueMessage</w:t>
+      </w:r>
+      <w:proofErr w:type="spellEnd"/>
+      <w:r>
+        <w:t xml:space="preserve"> </w:t>
+      </w:r>
+      <w:r>
+        <w:rPr>
+          <w:rFonts w:hint="eastAsia"/>
+        </w:rPr>
+        <w:t>中设置</w:t>
+      </w:r>
+      <w:proofErr w:type="spellStart"/>
+      <w:r>
+        <w:rPr>
+          <w:rFonts w:hint="eastAsia"/>
+        </w:rPr>
+        <w:t>msg</w:t>
+      </w:r>
+      <w:r>
+        <w:t>.</w:t>
+      </w:r>
+      <w:r>
+        <w:rPr>
+          <w:rFonts w:hint="eastAsia"/>
+        </w:rPr>
+        <w:t>target</w:t>
+      </w:r>
+      <w:proofErr w:type="spellEnd"/>
+      <w:r>
+        <w:t xml:space="preserve"> </w:t>
+      </w:r>
+      <w:r>
+        <w:rPr>
+          <w:rFonts w:hint="eastAsia"/>
+        </w:rPr>
+        <w:t>=</w:t>
+      </w:r>
+      <w:r>
+        <w:t xml:space="preserve"> </w:t>
+      </w:r>
+      <w:r>
+        <w:rPr>
+          <w:rFonts w:hint="eastAsia"/>
+        </w:rPr>
+        <w:t>this，将当前handler赋值给target，</w:t>
+      </w:r>
+      <w:r>
+        <w:t>Mess</w:t>
+      </w:r>
+      <w:r>
+        <w:rPr>
+          <w:rFonts w:hint="eastAsia"/>
+        </w:rPr>
+        <w:t>age</w:t>
+      </w:r>
+      <w:r>
+        <w:t xml:space="preserve"> </w:t>
+      </w:r>
+      <w:r>
+        <w:rPr>
+          <w:rFonts w:hint="eastAsia"/>
+        </w:rPr>
+        <w:t>post</w:t>
+      </w:r>
+      <w:r>
+        <w:t xml:space="preserve"> </w:t>
+      </w:r>
+      <w:r>
+        <w:rPr>
+          <w:rFonts w:hint="eastAsia"/>
+        </w:rPr>
+        <w:t>20m</w:t>
+      </w:r>
+      <w:r>
+        <w:t xml:space="preserve"> </w:t>
+      </w:r>
+      <w:r>
+        <w:rPr>
+          <w:rFonts w:hint="eastAsia"/>
+        </w:rPr>
+        <w:t>持有handler-&gt;</w:t>
+      </w:r>
+      <w:r>
+        <w:t xml:space="preserve"> handler</w:t>
+      </w:r>
+      <w:r>
+        <w:rPr>
+          <w:rFonts w:hint="eastAsia"/>
+        </w:rPr>
+        <w:t>持有activity</w:t>
+      </w:r>
+      <w:r>
+        <w:t xml:space="preserve"> -&gt; Activity</w:t>
+      </w:r>
+    </w:p>
     <w:p/>
     <w:sectPr>
       <w:pgSz w:w="11906" w:h="16838"/>
